--- a/homeworks/week06/python_homework6.docx
+++ b/homeworks/week06/python_homework6.docx
@@ -1,6 +1,6 @@
 
 <file path=word/document.xml><?xml version="1.0" encoding="utf-8"?>
-<w:document xmlns:wpc="http://schemas.microsoft.com/office/word/2010/wordprocessingCanvas" xmlns:cx="http://schemas.microsoft.com/office/drawing/2014/chartex" xmlns:cx1="http://schemas.microsoft.com/office/drawing/2015/9/8/chartex" xmlns:mc="http://schemas.openxmlformats.org/markup-compatibility/2006" xmlns:o="urn:schemas-microsoft-com:office:office" xmlns:r="http://schemas.openxmlformats.org/officeDocument/2006/relationships" xmlns:m="http://schemas.openxmlformats.org/officeDocument/2006/math" xmlns:v="urn:schemas-microsoft-com:vml" xmlns:wp14="http://schemas.microsoft.com/office/word/2010/wordprocessingDrawing" xmlns:wp="http://schemas.openxmlformats.org/drawingml/2006/wordprocessingDrawing" xmlns:w10="urn:schemas-microsoft-com:office:word" xmlns:w="http://schemas.openxmlformats.org/wordprocessingml/2006/main" xmlns:w14="http://schemas.microsoft.com/office/word/2010/wordml" xmlns:w15="http://schemas.microsoft.com/office/word/2012/wordml" xmlns:w16se="http://schemas.microsoft.com/office/word/2015/wordml/symex" xmlns:wpg="http://schemas.microsoft.com/office/word/2010/wordprocessingGroup" xmlns:wpi="http://schemas.microsoft.com/office/word/2010/wordprocessingInk" xmlns:wne="http://schemas.microsoft.com/office/word/2006/wordml" xmlns:wps="http://schemas.microsoft.com/office/word/2010/wordprocessingShape" mc:Ignorable="w14 w15 w16se wp14">
+<w:document xmlns:wpc="http://schemas.microsoft.com/office/word/2010/wordprocessingCanvas" xmlns:cx="http://schemas.microsoft.com/office/drawing/2014/chartex" xmlns:cx1="http://schemas.microsoft.com/office/drawing/2015/9/8/chartex" xmlns:cx2="http://schemas.microsoft.com/office/drawing/2015/10/21/chartex" xmlns:cx3="http://schemas.microsoft.com/office/drawing/2016/5/9/chartex" xmlns:cx4="http://schemas.microsoft.com/office/drawing/2016/5/10/chartex" xmlns:cx5="http://schemas.microsoft.com/office/drawing/2016/5/11/chartex" xmlns:cx6="http://schemas.microsoft.com/office/drawing/2016/5/12/chartex" xmlns:cx7="http://schemas.microsoft.com/office/drawing/2016/5/13/chartex" xmlns:cx8="http://schemas.microsoft.com/office/drawing/2016/5/14/chartex" xmlns:mc="http://schemas.openxmlformats.org/markup-compatibility/2006" xmlns:aink="http://schemas.microsoft.com/office/drawing/2016/ink" xmlns:am3d="http://schemas.microsoft.com/office/drawing/2017/model3d" xmlns:o="urn:schemas-microsoft-com:office:office" xmlns:r="http://schemas.openxmlformats.org/officeDocument/2006/relationships" xmlns:m="http://schemas.openxmlformats.org/officeDocument/2006/math" xmlns:v="urn:schemas-microsoft-com:vml" xmlns:wp14="http://schemas.microsoft.com/office/word/2010/wordprocessingDrawing" xmlns:wp="http://schemas.openxmlformats.org/drawingml/2006/wordprocessingDrawing" xmlns:w10="urn:schemas-microsoft-com:office:word" xmlns:w="http://schemas.openxmlformats.org/wordprocessingml/2006/main" xmlns:w14="http://schemas.microsoft.com/office/word/2010/wordml" xmlns:w15="http://schemas.microsoft.com/office/word/2012/wordml" xmlns:w16cid="http://schemas.microsoft.com/office/word/2016/wordml/cid" xmlns:w16se="http://schemas.microsoft.com/office/word/2015/wordml/symex" xmlns:wpg="http://schemas.microsoft.com/office/word/2010/wordprocessingGroup" xmlns:wpi="http://schemas.microsoft.com/office/word/2010/wordprocessingInk" xmlns:wne="http://schemas.microsoft.com/office/word/2006/wordml" xmlns:wps="http://schemas.microsoft.com/office/word/2010/wordprocessingShape" mc:Ignorable="w14 w15 w16se w16cid wp14">
   <w:body>
     <w:p>
       <w:pPr>
@@ -33,14 +33,8 @@
           <w:bdr w:val="none" w:sz="0" w:space="0" w:color="auto" w:frame="1"/>
         </w:rPr>
       </w:pPr>
-      <w:r>
-        <w:rPr>
-          <w:rFonts w:ascii="Verdana" w:hAnsi="Verdana" w:cs="Arial"/>
-          <w:color w:val="000000"/>
-          <w:bdr w:val="none" w:sz="0" w:space="0" w:color="auto" w:frame="1"/>
-        </w:rPr>
-        <w:t>Fall 2019</w:t>
-      </w:r>
+      <w:bookmarkStart w:id="0" w:name="_GoBack"/>
+      <w:bookmarkEnd w:id="0"/>
     </w:p>
     <w:p>
       <w:pPr>
@@ -49,30 +43,18 @@
         <w:spacing w:before="0" w:beforeAutospacing="0" w:after="0" w:afterAutospacing="0"/>
         <w:rPr>
           <w:rFonts w:ascii="Verdana" w:hAnsi="Verdana" w:cs="Arial"/>
-          <w:color w:val="000000"/>
-          <w:bdr w:val="none" w:sz="0" w:space="0" w:color="auto" w:frame="1"/>
-        </w:rPr>
-      </w:pPr>
-    </w:p>
-    <w:p>
-      <w:pPr>
-        <w:pStyle w:val="NormalWeb"/>
-        <w:shd w:val="clear" w:color="auto" w:fill="FFFFFF" w:themeFill="background1"/>
-        <w:spacing w:before="0" w:beforeAutospacing="0" w:after="0" w:afterAutospacing="0"/>
+          <w:b/>
+          <w:color w:val="000000"/>
+          <w:bdr w:val="none" w:sz="0" w:space="0" w:color="auto" w:frame="1"/>
+        </w:rPr>
+      </w:pPr>
+      <w:r>
         <w:rPr>
           <w:rFonts w:ascii="Verdana" w:hAnsi="Verdana" w:cs="Arial"/>
           <w:b/>
           <w:color w:val="000000"/>
           <w:bdr w:val="none" w:sz="0" w:space="0" w:color="auto" w:frame="1"/>
         </w:rPr>
-      </w:pPr>
-      <w:r>
-        <w:rPr>
-          <w:rFonts w:ascii="Verdana" w:hAnsi="Verdana" w:cs="Arial"/>
-          <w:b/>
-          <w:color w:val="000000"/>
-          <w:bdr w:val="none" w:sz="0" w:space="0" w:color="auto" w:frame="1"/>
-        </w:rPr>
         <w:t>Homework 6</w:t>
       </w:r>
     </w:p>
@@ -120,21 +102,7 @@
         <w:rPr>
           <w:rFonts w:ascii="Verdana" w:hAnsi="Verdana"/>
         </w:rPr>
-        <w:t xml:space="preserve"> notebooks, conversations with your colleagues and me, and the approved resources; </w:t>
-      </w:r>
-      <w:proofErr w:type="gramStart"/>
-      <w:r>
-        <w:rPr>
-          <w:rFonts w:ascii="Verdana" w:hAnsi="Verdana"/>
-        </w:rPr>
-        <w:t>that’s</w:t>
-      </w:r>
-      <w:proofErr w:type="gramEnd"/>
-      <w:r>
-        <w:rPr>
-          <w:rFonts w:ascii="Verdana" w:hAnsi="Verdana"/>
-        </w:rPr>
-        <w:t xml:space="preserve"> all.</w:t>
+        <w:t xml:space="preserve"> notebooks, conversations with your colleagues and me, and the approved resources; that’s all.</w:t>
       </w:r>
     </w:p>
     <w:p>
@@ -221,43 +189,7 @@
           <w:color w:val="000000"/>
           <w:bdr w:val="none" w:sz="0" w:space="0" w:color="auto" w:frame="1"/>
         </w:rPr>
-        <w:t xml:space="preserve">When the program begins, a random number between </w:t>
-      </w:r>
-      <w:proofErr w:type="gramStart"/>
-      <w:r>
-        <w:rPr>
-          <w:rFonts w:ascii="Verdana" w:eastAsia="Times New Roman" w:hAnsi="Verdana" w:cs="Arial"/>
-          <w:color w:val="000000"/>
-          <w:bdr w:val="none" w:sz="0" w:space="0" w:color="auto" w:frame="1"/>
-        </w:rPr>
-        <w:t>0</w:t>
-      </w:r>
-      <w:proofErr w:type="gramEnd"/>
-      <w:r>
-        <w:rPr>
-          <w:rFonts w:ascii="Verdana" w:eastAsia="Times New Roman" w:hAnsi="Verdana" w:cs="Arial"/>
-          <w:color w:val="000000"/>
-          <w:bdr w:val="none" w:sz="0" w:space="0" w:color="auto" w:frame="1"/>
-        </w:rPr>
-        <w:t xml:space="preserve"> and 2 is generated. If the number is </w:t>
-      </w:r>
-      <w:proofErr w:type="gramStart"/>
-      <w:r>
-        <w:rPr>
-          <w:rFonts w:ascii="Verdana" w:eastAsia="Times New Roman" w:hAnsi="Verdana" w:cs="Arial"/>
-          <w:color w:val="000000"/>
-          <w:bdr w:val="none" w:sz="0" w:space="0" w:color="auto" w:frame="1"/>
-        </w:rPr>
-        <w:t>0</w:t>
-      </w:r>
-      <w:proofErr w:type="gramEnd"/>
-      <w:r>
-        <w:rPr>
-          <w:rFonts w:ascii="Verdana" w:eastAsia="Times New Roman" w:hAnsi="Verdana" w:cs="Arial"/>
-          <w:color w:val="000000"/>
-          <w:bdr w:val="none" w:sz="0" w:space="0" w:color="auto" w:frame="1"/>
-        </w:rPr>
-        <w:t>, the computer has chosen rock; if the number is 1, the computer has chosen paper; if the number is 2, the computer has chosen scissors. Do not display the computer’s choice yet.</w:t>
+        <w:t>When the program begins, a random number between 0 and 2 is generated. If the number is 0, the computer has chosen rock; if the number is 1, the computer has chosen paper; if the number is 2, the computer has chosen scissors. Do not display the computer’s choice yet.</w:t>
       </w:r>
     </w:p>
     <w:p>
@@ -303,25 +235,7 @@
           <w:color w:val="000000"/>
           <w:bdr w:val="none" w:sz="0" w:space="0" w:color="auto" w:frame="1"/>
         </w:rPr>
-        <w:t xml:space="preserve">The computer’s choice </w:t>
-      </w:r>
-      <w:proofErr w:type="gramStart"/>
-      <w:r>
-        <w:rPr>
-          <w:rFonts w:ascii="Verdana" w:eastAsia="Times New Roman" w:hAnsi="Verdana" w:cs="Arial"/>
-          <w:color w:val="000000"/>
-          <w:bdr w:val="none" w:sz="0" w:space="0" w:color="auto" w:frame="1"/>
-        </w:rPr>
-        <w:t>is displayed</w:t>
-      </w:r>
-      <w:proofErr w:type="gramEnd"/>
-      <w:r>
-        <w:rPr>
-          <w:rFonts w:ascii="Verdana" w:eastAsia="Times New Roman" w:hAnsi="Verdana" w:cs="Arial"/>
-          <w:color w:val="000000"/>
-          <w:bdr w:val="none" w:sz="0" w:space="0" w:color="auto" w:frame="1"/>
-        </w:rPr>
-        <w:t>.</w:t>
+        <w:t>The computer’s choice is displayed.</w:t>
       </w:r>
     </w:p>
     <w:p>
@@ -432,25 +346,7 @@
           <w:color w:val="000000"/>
           <w:bdr w:val="none" w:sz="0" w:space="0" w:color="auto" w:frame="1"/>
         </w:rPr>
-        <w:t xml:space="preserve">If both players make the same choice, the game </w:t>
-      </w:r>
-      <w:proofErr w:type="gramStart"/>
-      <w:r>
-        <w:rPr>
-          <w:rFonts w:ascii="Verdana" w:eastAsia="Times New Roman" w:hAnsi="Verdana" w:cs="Arial"/>
-          <w:color w:val="000000"/>
-          <w:bdr w:val="none" w:sz="0" w:space="0" w:color="auto" w:frame="1"/>
-        </w:rPr>
-        <w:t>must be played</w:t>
-      </w:r>
-      <w:proofErr w:type="gramEnd"/>
-      <w:r>
-        <w:rPr>
-          <w:rFonts w:ascii="Verdana" w:eastAsia="Times New Roman" w:hAnsi="Verdana" w:cs="Arial"/>
-          <w:color w:val="000000"/>
-          <w:bdr w:val="none" w:sz="0" w:space="0" w:color="auto" w:frame="1"/>
-        </w:rPr>
-        <w:t xml:space="preserve"> again to determine the winner.</w:t>
+        <w:t>If both players make the same choice, the game must be played again to determine the winner.</w:t>
       </w:r>
     </w:p>
     <w:p>
@@ -517,23 +413,7 @@
           <w:rFonts w:ascii="Consolas" w:eastAsia="Times New Roman" w:hAnsi="Consolas" w:cs="Arial"/>
           <w:color w:val="000000"/>
         </w:rPr>
-        <w:t xml:space="preserve">Please enter "rock", "paper", or "scissors", </w:t>
-      </w:r>
-      <w:proofErr w:type="gramStart"/>
-      <w:r>
-        <w:rPr>
-          <w:rFonts w:ascii="Consolas" w:eastAsia="Times New Roman" w:hAnsi="Consolas" w:cs="Arial"/>
-          <w:color w:val="000000"/>
-        </w:rPr>
-        <w:t>all-lowercase</w:t>
-      </w:r>
-      <w:proofErr w:type="gramEnd"/>
-      <w:r>
-        <w:rPr>
-          <w:rFonts w:ascii="Consolas" w:eastAsia="Times New Roman" w:hAnsi="Consolas" w:cs="Arial"/>
-          <w:color w:val="000000"/>
-        </w:rPr>
-        <w:t xml:space="preserve">, no quotation marks: </w:t>
+        <w:t xml:space="preserve">Please enter "rock", "paper", or "scissors", all-lowercase, no quotation marks: </w:t>
       </w:r>
       <w:r>
         <w:rPr>
@@ -567,8 +447,6 @@
         </w:rPr>
         <w:t xml:space="preserve">The computer chose paper </w:t>
       </w:r>
-      <w:bookmarkStart w:id="0" w:name="_GoBack"/>
-      <w:bookmarkEnd w:id="0"/>
     </w:p>
     <w:p>
       <w:pPr>
@@ -655,25 +533,7 @@
           <w:bdr w:val="none" w:sz="0" w:space="0" w:color="auto" w:frame="1"/>
         </w:rPr>
         <w:lastRenderedPageBreak/>
-        <w:t xml:space="preserve">Your program should generate a random number in the range from </w:t>
-      </w:r>
-      <w:proofErr w:type="gramStart"/>
-      <w:r>
-        <w:rPr>
-          <w:rFonts w:ascii="Verdana" w:eastAsia="Times New Roman" w:hAnsi="Verdana" w:cs="Arial"/>
-          <w:color w:val="000000"/>
-          <w:bdr w:val="none" w:sz="0" w:space="0" w:color="auto" w:frame="1"/>
-        </w:rPr>
-        <w:t>1</w:t>
-      </w:r>
-      <w:proofErr w:type="gramEnd"/>
-      <w:r>
-        <w:rPr>
-          <w:rFonts w:ascii="Verdana" w:eastAsia="Times New Roman" w:hAnsi="Verdana" w:cs="Arial"/>
-          <w:color w:val="000000"/>
-          <w:bdr w:val="none" w:sz="0" w:space="0" w:color="auto" w:frame="1"/>
-        </w:rPr>
-        <w:t xml:space="preserve"> through 100 and ask the user to guess what the number is. If they guess too high, the program should display “Too high, try again.” If they guess too low, the program should display “Too low, try again.” If they guess the correct number, the application should congratulate them, tell them how many guesses it took, and ask if they want to play again. If they do, the program should generate a new random n</w:t>
+        <w:t>Your program should generate a random number in the range from 1 through 100 and ask the user to guess what the number is. If they guess too high, the program should display “Too high, try again.” If they guess too low, the program should display “Too low, try again.” If they guess the correct number, the application should congratulate them, tell them how many guesses it took, and ask if they want to play again. If they do, the program should generate a new random n</w:t>
       </w:r>
       <w:r>
         <w:rPr>
@@ -713,77 +573,47 @@
           <w:rFonts w:ascii="Consolas" w:hAnsi="Consolas"/>
         </w:rPr>
       </w:pPr>
-      <w:proofErr w:type="gramStart"/>
-      <w:r>
-        <w:rPr>
-          <w:rFonts w:ascii="Consolas" w:hAnsi="Consolas"/>
-        </w:rPr>
-        <w:t>Let's</w:t>
-      </w:r>
-      <w:proofErr w:type="gramEnd"/>
-      <w:r>
-        <w:rPr>
-          <w:rFonts w:ascii="Consolas" w:hAnsi="Consolas"/>
-        </w:rPr>
-        <w:t xml:space="preserve"> play a game.</w:t>
-      </w:r>
-    </w:p>
-    <w:p>
-      <w:pPr>
-        <w:spacing w:after="0"/>
-        <w:rPr>
-          <w:rFonts w:ascii="Consolas" w:hAnsi="Consolas"/>
-        </w:rPr>
-      </w:pPr>
-      <w:proofErr w:type="gramStart"/>
-      <w:r>
-        <w:rPr>
-          <w:rFonts w:ascii="Consolas" w:hAnsi="Consolas"/>
-        </w:rPr>
-        <w:t>I'm</w:t>
-      </w:r>
-      <w:proofErr w:type="gramEnd"/>
-      <w:r>
-        <w:rPr>
-          <w:rFonts w:ascii="Consolas" w:hAnsi="Consolas"/>
-        </w:rPr>
-        <w:t xml:space="preserve"> thinking of a number between 1 and 100. Try to guess it!</w:t>
-      </w:r>
-    </w:p>
-    <w:p>
-      <w:pPr>
-        <w:spacing w:after="0"/>
-        <w:rPr>
-          <w:rFonts w:ascii="Consolas" w:hAnsi="Consolas"/>
-        </w:rPr>
-      </w:pPr>
-    </w:p>
-    <w:p>
-      <w:pPr>
-        <w:spacing w:after="0"/>
-        <w:rPr>
-          <w:rFonts w:ascii="Consolas" w:hAnsi="Consolas"/>
-        </w:rPr>
-      </w:pPr>
-      <w:r>
-        <w:rPr>
-          <w:rFonts w:ascii="Consolas" w:hAnsi="Consolas"/>
-        </w:rPr>
-        <w:t xml:space="preserve">Please guess a number between </w:t>
-      </w:r>
-      <w:proofErr w:type="gramStart"/>
-      <w:r>
-        <w:rPr>
-          <w:rFonts w:ascii="Consolas" w:hAnsi="Consolas"/>
-        </w:rPr>
-        <w:t>1</w:t>
-      </w:r>
-      <w:proofErr w:type="gramEnd"/>
-      <w:r>
-        <w:rPr>
-          <w:rFonts w:ascii="Consolas" w:hAnsi="Consolas"/>
-        </w:rPr>
-        <w:t xml:space="preserve"> and 100: </w:t>
+      <w:r>
+        <w:rPr>
+          <w:rFonts w:ascii="Consolas" w:hAnsi="Consolas"/>
+        </w:rPr>
+        <w:t>Let's play a game.</w:t>
+      </w:r>
+    </w:p>
+    <w:p>
+      <w:pPr>
+        <w:spacing w:after="0"/>
+        <w:rPr>
+          <w:rFonts w:ascii="Consolas" w:hAnsi="Consolas"/>
+        </w:rPr>
+      </w:pPr>
+      <w:r>
+        <w:rPr>
+          <w:rFonts w:ascii="Consolas" w:hAnsi="Consolas"/>
+        </w:rPr>
+        <w:t>I'm thinking of a number between 1 and 100. Try to guess it!</w:t>
+      </w:r>
+    </w:p>
+    <w:p>
+      <w:pPr>
+        <w:spacing w:after="0"/>
+        <w:rPr>
+          <w:rFonts w:ascii="Consolas" w:hAnsi="Consolas"/>
+        </w:rPr>
+      </w:pPr>
+    </w:p>
+    <w:p>
+      <w:pPr>
+        <w:spacing w:after="0"/>
+        <w:rPr>
+          <w:rFonts w:ascii="Consolas" w:hAnsi="Consolas"/>
+        </w:rPr>
+      </w:pPr>
+      <w:r>
+        <w:rPr>
+          <w:rFonts w:ascii="Consolas" w:hAnsi="Consolas"/>
+        </w:rPr>
+        <w:t xml:space="preserve">Please guess a number between 1 and 100: </w:t>
       </w:r>
       <w:r>
         <w:rPr>
@@ -826,21 +656,7 @@
         <w:rPr>
           <w:rFonts w:ascii="Consolas" w:hAnsi="Consolas"/>
         </w:rPr>
-        <w:t xml:space="preserve">Please guess a number between </w:t>
-      </w:r>
-      <w:proofErr w:type="gramStart"/>
-      <w:r>
-        <w:rPr>
-          <w:rFonts w:ascii="Consolas" w:hAnsi="Consolas"/>
-        </w:rPr>
-        <w:t>1</w:t>
-      </w:r>
-      <w:proofErr w:type="gramEnd"/>
-      <w:r>
-        <w:rPr>
-          <w:rFonts w:ascii="Consolas" w:hAnsi="Consolas"/>
-        </w:rPr>
-        <w:t xml:space="preserve"> and 100: </w:t>
+        <w:t xml:space="preserve">Please guess a number between 1 and 100: </w:t>
       </w:r>
       <w:r>
         <w:rPr>
@@ -883,21 +699,7 @@
         <w:rPr>
           <w:rFonts w:ascii="Consolas" w:hAnsi="Consolas"/>
         </w:rPr>
-        <w:t xml:space="preserve">Please guess a number between </w:t>
-      </w:r>
-      <w:proofErr w:type="gramStart"/>
-      <w:r>
-        <w:rPr>
-          <w:rFonts w:ascii="Consolas" w:hAnsi="Consolas"/>
-        </w:rPr>
-        <w:t>1</w:t>
-      </w:r>
-      <w:proofErr w:type="gramEnd"/>
-      <w:r>
-        <w:rPr>
-          <w:rFonts w:ascii="Consolas" w:hAnsi="Consolas"/>
-        </w:rPr>
-        <w:t xml:space="preserve"> and 100: </w:t>
+        <w:t xml:space="preserve">Please guess a number between 1 and 100: </w:t>
       </w:r>
       <w:r>
         <w:rPr>
@@ -940,21 +742,7 @@
         <w:rPr>
           <w:rFonts w:ascii="Consolas" w:hAnsi="Consolas"/>
         </w:rPr>
-        <w:t xml:space="preserve">Please guess a number between </w:t>
-      </w:r>
-      <w:proofErr w:type="gramStart"/>
-      <w:r>
-        <w:rPr>
-          <w:rFonts w:ascii="Consolas" w:hAnsi="Consolas"/>
-        </w:rPr>
-        <w:t>1</w:t>
-      </w:r>
-      <w:proofErr w:type="gramEnd"/>
-      <w:r>
-        <w:rPr>
-          <w:rFonts w:ascii="Consolas" w:hAnsi="Consolas"/>
-        </w:rPr>
-        <w:t xml:space="preserve"> and 100: </w:t>
+        <w:t xml:space="preserve">Please guess a number between 1 and 100: </w:t>
       </w:r>
       <w:r>
         <w:rPr>
@@ -997,21 +785,7 @@
         <w:rPr>
           <w:rFonts w:ascii="Consolas" w:hAnsi="Consolas"/>
         </w:rPr>
-        <w:t xml:space="preserve">Please guess a number between </w:t>
-      </w:r>
-      <w:proofErr w:type="gramStart"/>
-      <w:r>
-        <w:rPr>
-          <w:rFonts w:ascii="Consolas" w:hAnsi="Consolas"/>
-        </w:rPr>
-        <w:t>1</w:t>
-      </w:r>
-      <w:proofErr w:type="gramEnd"/>
-      <w:r>
-        <w:rPr>
-          <w:rFonts w:ascii="Consolas" w:hAnsi="Consolas"/>
-        </w:rPr>
-        <w:t xml:space="preserve"> and 100: </w:t>
+        <w:t xml:space="preserve">Please guess a number between 1 and 100: </w:t>
       </w:r>
       <w:r>
         <w:rPr>
@@ -1054,21 +828,7 @@
         <w:rPr>
           <w:rFonts w:ascii="Consolas" w:hAnsi="Consolas"/>
         </w:rPr>
-        <w:t xml:space="preserve">Please guess a number between </w:t>
-      </w:r>
-      <w:proofErr w:type="gramStart"/>
-      <w:r>
-        <w:rPr>
-          <w:rFonts w:ascii="Consolas" w:hAnsi="Consolas"/>
-        </w:rPr>
-        <w:t>1</w:t>
-      </w:r>
-      <w:proofErr w:type="gramEnd"/>
-      <w:r>
-        <w:rPr>
-          <w:rFonts w:ascii="Consolas" w:hAnsi="Consolas"/>
-        </w:rPr>
-        <w:t xml:space="preserve"> and 100: </w:t>
+        <w:t xml:space="preserve">Please guess a number between 1 and 100: </w:t>
       </w:r>
       <w:r>
         <w:rPr>
@@ -1111,21 +871,7 @@
         <w:rPr>
           <w:rFonts w:ascii="Consolas" w:hAnsi="Consolas"/>
         </w:rPr>
-        <w:t xml:space="preserve">Please guess a number between </w:t>
-      </w:r>
-      <w:proofErr w:type="gramStart"/>
-      <w:r>
-        <w:rPr>
-          <w:rFonts w:ascii="Consolas" w:hAnsi="Consolas"/>
-        </w:rPr>
-        <w:t>1</w:t>
-      </w:r>
-      <w:proofErr w:type="gramEnd"/>
-      <w:r>
-        <w:rPr>
-          <w:rFonts w:ascii="Consolas" w:hAnsi="Consolas"/>
-        </w:rPr>
-        <w:t xml:space="preserve"> and 100: </w:t>
+        <w:t xml:space="preserve">Please guess a number between 1 and 100: </w:t>
       </w:r>
       <w:r>
         <w:rPr>
@@ -1146,57 +892,29 @@
         <w:rPr>
           <w:rFonts w:ascii="Consolas" w:hAnsi="Consolas"/>
         </w:rPr>
-        <w:t xml:space="preserve">You won! It took you </w:t>
-      </w:r>
-      <w:proofErr w:type="gramStart"/>
-      <w:r>
-        <w:rPr>
-          <w:rFonts w:ascii="Consolas" w:hAnsi="Consolas"/>
-        </w:rPr>
-        <w:t>7</w:t>
-      </w:r>
-      <w:proofErr w:type="gramEnd"/>
-      <w:r>
-        <w:rPr>
-          <w:rFonts w:ascii="Consolas" w:hAnsi="Consolas"/>
-        </w:rPr>
-        <w:t xml:space="preserve"> guesses.</w:t>
-      </w:r>
-    </w:p>
-    <w:p>
-      <w:pPr>
-        <w:spacing w:after="0"/>
-        <w:rPr>
-          <w:rFonts w:ascii="Consolas" w:hAnsi="Consolas"/>
-        </w:rPr>
-      </w:pPr>
-    </w:p>
-    <w:p>
-      <w:pPr>
-        <w:spacing w:after="0"/>
-        <w:rPr>
-          <w:rFonts w:ascii="Consolas" w:hAnsi="Consolas"/>
-        </w:rPr>
-      </w:pPr>
-      <w:r>
-        <w:rPr>
-          <w:rFonts w:ascii="Consolas" w:hAnsi="Consolas"/>
-        </w:rPr>
-        <w:t xml:space="preserve">That was fun! Shall we play again? </w:t>
-      </w:r>
-      <w:proofErr w:type="gramStart"/>
-      <w:r>
-        <w:rPr>
-          <w:rFonts w:ascii="Consolas" w:hAnsi="Consolas"/>
-        </w:rPr>
-        <w:t>yes/</w:t>
-      </w:r>
-      <w:proofErr w:type="gramEnd"/>
-      <w:r>
-        <w:rPr>
-          <w:rFonts w:ascii="Consolas" w:hAnsi="Consolas"/>
-        </w:rPr>
-        <w:t xml:space="preserve">no: </w:t>
+        <w:t>You won! It took you 7 guesses.</w:t>
+      </w:r>
+    </w:p>
+    <w:p>
+      <w:pPr>
+        <w:spacing w:after="0"/>
+        <w:rPr>
+          <w:rFonts w:ascii="Consolas" w:hAnsi="Consolas"/>
+        </w:rPr>
+      </w:pPr>
+    </w:p>
+    <w:p>
+      <w:pPr>
+        <w:spacing w:after="0"/>
+        <w:rPr>
+          <w:rFonts w:ascii="Consolas" w:hAnsi="Consolas"/>
+        </w:rPr>
+      </w:pPr>
+      <w:r>
+        <w:rPr>
+          <w:rFonts w:ascii="Consolas" w:hAnsi="Consolas"/>
+        </w:rPr>
+        <w:t xml:space="preserve">That was fun! Shall we play again? yes/no: </w:t>
       </w:r>
       <w:r>
         <w:rPr>
@@ -1217,7 +935,7 @@
 </file>
 
 <file path=word/numbering.xml><?xml version="1.0" encoding="utf-8"?>
-<w:numbering xmlns:wpc="http://schemas.microsoft.com/office/word/2010/wordprocessingCanvas" xmlns:cx="http://schemas.microsoft.com/office/drawing/2014/chartex" xmlns:cx1="http://schemas.microsoft.com/office/drawing/2015/9/8/chartex" xmlns:mc="http://schemas.openxmlformats.org/markup-compatibility/2006" xmlns:o="urn:schemas-microsoft-com:office:office" xmlns:r="http://schemas.openxmlformats.org/officeDocument/2006/relationships" xmlns:m="http://schemas.openxmlformats.org/officeDocument/2006/math" xmlns:v="urn:schemas-microsoft-com:vml" xmlns:wp14="http://schemas.microsoft.com/office/word/2010/wordprocessingDrawing" xmlns:wp="http://schemas.openxmlformats.org/drawingml/2006/wordprocessingDrawing" xmlns:w10="urn:schemas-microsoft-com:office:word" xmlns:w="http://schemas.openxmlformats.org/wordprocessingml/2006/main" xmlns:w14="http://schemas.microsoft.com/office/word/2010/wordml" xmlns:w15="http://schemas.microsoft.com/office/word/2012/wordml" xmlns:w16se="http://schemas.microsoft.com/office/word/2015/wordml/symex" xmlns:wpg="http://schemas.microsoft.com/office/word/2010/wordprocessingGroup" xmlns:wpi="http://schemas.microsoft.com/office/word/2010/wordprocessingInk" xmlns:wne="http://schemas.microsoft.com/office/word/2006/wordml" xmlns:wps="http://schemas.microsoft.com/office/word/2010/wordprocessingShape" mc:Ignorable="w14 w15 w16se wp14">
+<w:numbering xmlns:wpc="http://schemas.microsoft.com/office/word/2010/wordprocessingCanvas" xmlns:cx="http://schemas.microsoft.com/office/drawing/2014/chartex" xmlns:cx1="http://schemas.microsoft.com/office/drawing/2015/9/8/chartex" xmlns:cx2="http://schemas.microsoft.com/office/drawing/2015/10/21/chartex" xmlns:cx3="http://schemas.microsoft.com/office/drawing/2016/5/9/chartex" xmlns:cx4="http://schemas.microsoft.com/office/drawing/2016/5/10/chartex" xmlns:cx5="http://schemas.microsoft.com/office/drawing/2016/5/11/chartex" xmlns:cx6="http://schemas.microsoft.com/office/drawing/2016/5/12/chartex" xmlns:cx7="http://schemas.microsoft.com/office/drawing/2016/5/13/chartex" xmlns:cx8="http://schemas.microsoft.com/office/drawing/2016/5/14/chartex" xmlns:mc="http://schemas.openxmlformats.org/markup-compatibility/2006" xmlns:aink="http://schemas.microsoft.com/office/drawing/2016/ink" xmlns:am3d="http://schemas.microsoft.com/office/drawing/2017/model3d" xmlns:o="urn:schemas-microsoft-com:office:office" xmlns:r="http://schemas.openxmlformats.org/officeDocument/2006/relationships" xmlns:m="http://schemas.openxmlformats.org/officeDocument/2006/math" xmlns:v="urn:schemas-microsoft-com:vml" xmlns:wp14="http://schemas.microsoft.com/office/word/2010/wordprocessingDrawing" xmlns:wp="http://schemas.openxmlformats.org/drawingml/2006/wordprocessingDrawing" xmlns:w10="urn:schemas-microsoft-com:office:word" xmlns:w="http://schemas.openxmlformats.org/wordprocessingml/2006/main" xmlns:w14="http://schemas.microsoft.com/office/word/2010/wordml" xmlns:w15="http://schemas.microsoft.com/office/word/2012/wordml" xmlns:w16cid="http://schemas.microsoft.com/office/word/2016/wordml/cid" xmlns:w16se="http://schemas.microsoft.com/office/word/2015/wordml/symex" xmlns:wpg="http://schemas.microsoft.com/office/word/2010/wordprocessingGroup" xmlns:wpi="http://schemas.microsoft.com/office/word/2010/wordprocessingInk" xmlns:wne="http://schemas.microsoft.com/office/word/2006/wordml" xmlns:wps="http://schemas.microsoft.com/office/word/2010/wordprocessingShape" mc:Ignorable="w14 w15 w16se w16cid wp14">
   <w:abstractNum w:abstractNumId="0" w15:restartNumberingAfterBreak="0">
     <w:nsid w:val="76706D90"/>
     <w:multiLevelType w:val="hybridMultilevel"/>
@@ -1311,7 +1029,7 @@
 </file>
 
 <file path=word/styles.xml><?xml version="1.0" encoding="utf-8"?>
-<w:styles xmlns:mc="http://schemas.openxmlformats.org/markup-compatibility/2006" xmlns:r="http://schemas.openxmlformats.org/officeDocument/2006/relationships" xmlns:w="http://schemas.openxmlformats.org/wordprocessingml/2006/main" xmlns:w14="http://schemas.microsoft.com/office/word/2010/wordml" xmlns:w15="http://schemas.microsoft.com/office/word/2012/wordml" xmlns:w16se="http://schemas.microsoft.com/office/word/2015/wordml/symex" mc:Ignorable="w14 w15 w16se">
+<w:styles xmlns:mc="http://schemas.openxmlformats.org/markup-compatibility/2006" xmlns:r="http://schemas.openxmlformats.org/officeDocument/2006/relationships" xmlns:w="http://schemas.openxmlformats.org/wordprocessingml/2006/main" xmlns:w14="http://schemas.microsoft.com/office/word/2010/wordml" xmlns:w15="http://schemas.microsoft.com/office/word/2012/wordml" xmlns:w16cid="http://schemas.microsoft.com/office/word/2016/wordml/cid" xmlns:w16se="http://schemas.microsoft.com/office/word/2015/wordml/symex" mc:Ignorable="w14 w15 w16se w16cid">
   <w:docDefaults>
     <w:rPrDefault>
       <w:rPr>
@@ -1327,7 +1045,7 @@
       </w:pPr>
     </w:pPrDefault>
   </w:docDefaults>
-  <w:latentStyles w:defLockedState="0" w:defUIPriority="99" w:defSemiHidden="0" w:defUnhideWhenUsed="0" w:defQFormat="0" w:count="371">
+  <w:latentStyles w:defLockedState="0" w:defUIPriority="99" w:defSemiHidden="0" w:defUnhideWhenUsed="0" w:defQFormat="0" w:count="376">
     <w:lsdException w:name="Normal" w:uiPriority="0" w:qFormat="1"/>
     <w:lsdException w:name="heading 1" w:uiPriority="9" w:qFormat="1"/>
     <w:lsdException w:name="heading 2" w:semiHidden="1" w:uiPriority="9" w:unhideWhenUsed="1" w:qFormat="1"/>
@@ -1433,7 +1151,6 @@
     <w:lsdException w:name="HTML Sample" w:semiHidden="1" w:unhideWhenUsed="1"/>
     <w:lsdException w:name="HTML Typewriter" w:semiHidden="1" w:unhideWhenUsed="1"/>
     <w:lsdException w:name="HTML Variable" w:semiHidden="1" w:unhideWhenUsed="1"/>
-    <w:lsdException w:name="Normal Table" w:semiHidden="1" w:unhideWhenUsed="1"/>
     <w:lsdException w:name="annotation subject" w:semiHidden="1" w:unhideWhenUsed="1"/>
     <w:lsdException w:name="No List" w:semiHidden="1" w:unhideWhenUsed="1"/>
     <w:lsdException w:name="Outline List 1" w:semiHidden="1" w:unhideWhenUsed="1"/>
@@ -1476,11 +1193,8 @@
     <w:lsdException w:name="Table Contemporary" w:semiHidden="1" w:unhideWhenUsed="1"/>
     <w:lsdException w:name="Table Elegant" w:semiHidden="1" w:unhideWhenUsed="1"/>
     <w:lsdException w:name="Table Professional" w:semiHidden="1" w:unhideWhenUsed="1"/>
-    <w:lsdException w:name="Table Subtle 1" w:semiHidden="1" w:unhideWhenUsed="1"/>
     <w:lsdException w:name="Table Subtle 2" w:semiHidden="1" w:unhideWhenUsed="1"/>
     <w:lsdException w:name="Table Web 1" w:semiHidden="1" w:unhideWhenUsed="1"/>
-    <w:lsdException w:name="Table Web 2" w:semiHidden="1" w:unhideWhenUsed="1"/>
-    <w:lsdException w:name="Table Web 3" w:semiHidden="1" w:unhideWhenUsed="1"/>
     <w:lsdException w:name="Balloon Text" w:semiHidden="1" w:unhideWhenUsed="1"/>
     <w:lsdException w:name="Table Grid" w:uiPriority="39"/>
     <w:lsdException w:name="Table Theme" w:semiHidden="1" w:unhideWhenUsed="1"/>
@@ -1699,6 +1413,11 @@
     <w:lsdException w:name="List Table 5 Dark Accent 6" w:uiPriority="50"/>
     <w:lsdException w:name="List Table 6 Colorful Accent 6" w:uiPriority="51"/>
     <w:lsdException w:name="List Table 7 Colorful Accent 6" w:uiPriority="52"/>
+    <w:lsdException w:name="Mention" w:semiHidden="1" w:unhideWhenUsed="1"/>
+    <w:lsdException w:name="Smart Hyperlink" w:semiHidden="1" w:unhideWhenUsed="1"/>
+    <w:lsdException w:name="Hashtag" w:semiHidden="1" w:unhideWhenUsed="1"/>
+    <w:lsdException w:name="Unresolved Mention" w:semiHidden="1" w:unhideWhenUsed="1"/>
+    <w:lsdException w:name="Smart Link" w:semiHidden="1" w:unhideWhenUsed="1"/>
   </w:latentStyles>
   <w:style w:type="paragraph" w:default="1" w:styleId="Normal">
     <w:name w:val="Normal"/>

--- a/homeworks/week06/python_homework6.docx
+++ b/homeworks/week06/python_homework6.docx
@@ -33,8 +33,6 @@
           <w:bdr w:val="none" w:sz="0" w:space="0" w:color="auto" w:frame="1"/>
         </w:rPr>
       </w:pPr>
-      <w:bookmarkStart w:id="0" w:name="_GoBack"/>
-      <w:bookmarkEnd w:id="0"/>
     </w:p>
     <w:p>
       <w:pPr>
@@ -167,7 +165,41 @@
           <w:color w:val="000000"/>
           <w:bdr w:val="none" w:sz="0" w:space="0" w:color="auto" w:frame="1"/>
         </w:rPr>
-        <w:t>(Use functions.)</w:t>
+        <w:t xml:space="preserve">(Use </w:t>
+      </w:r>
+      <w:r>
+        <w:rPr>
+          <w:rFonts w:ascii="Verdana" w:eastAsia="Times New Roman" w:hAnsi="Verdana" w:cs="Arial"/>
+          <w:color w:val="000000"/>
+          <w:bdr w:val="none" w:sz="0" w:space="0" w:color="auto" w:frame="1"/>
+        </w:rPr>
+        <w:t xml:space="preserve">at least two functions, including </w:t>
+      </w:r>
+      <w:proofErr w:type="gramStart"/>
+      <w:r>
+        <w:rPr>
+          <w:rFonts w:ascii="Courier New" w:eastAsia="Times New Roman" w:hAnsi="Courier New" w:cs="Courier New"/>
+          <w:color w:val="000000"/>
+          <w:bdr w:val="none" w:sz="0" w:space="0" w:color="auto" w:frame="1"/>
+        </w:rPr>
+        <w:t>main(</w:t>
+      </w:r>
+      <w:proofErr w:type="gramEnd"/>
+      <w:r>
+        <w:rPr>
+          <w:rFonts w:ascii="Courier New" w:eastAsia="Times New Roman" w:hAnsi="Courier New" w:cs="Courier New"/>
+          <w:color w:val="000000"/>
+          <w:bdr w:val="none" w:sz="0" w:space="0" w:color="auto" w:frame="1"/>
+        </w:rPr>
+        <w:t>)</w:t>
+      </w:r>
+      <w:r>
+        <w:rPr>
+          <w:rFonts w:ascii="Verdana" w:eastAsia="Times New Roman" w:hAnsi="Verdana" w:cs="Arial"/>
+          <w:color w:val="000000"/>
+          <w:bdr w:val="none" w:sz="0" w:space="0" w:color="auto" w:frame="1"/>
+        </w:rPr>
+        <w:t>)</w:t>
       </w:r>
     </w:p>
     <w:p>
@@ -214,6 +246,14 @@
         </w:rPr>
         <w:t>The user enters their choice of “rock,” “paper,” or “scissors” at the keyboard.</w:t>
       </w:r>
+      <w:r>
+        <w:rPr>
+          <w:rFonts w:ascii="Verdana" w:eastAsia="Times New Roman" w:hAnsi="Verdana" w:cs="Arial"/>
+          <w:color w:val="000000"/>
+          <w:bdr w:val="none" w:sz="0" w:space="0" w:color="auto" w:frame="1"/>
+        </w:rPr>
+        <w:t xml:space="preserve"> Only “rock,” “paper,” or “scissors” (without commas or quotation marks) should be accepted.</w:t>
+      </w:r>
     </w:p>
     <w:p>
       <w:pPr>
@@ -364,7 +404,25 @@
           <w:color w:val="000000"/>
           <w:bdr w:val="none" w:sz="0" w:space="0" w:color="auto" w:frame="1"/>
         </w:rPr>
-        <w:t>Remember to plan ahead (actually write out some of the logic in your plans … programs are going to start to get complicated enough now that trying to code without breaking things out into functions and thinking through any looping or conditional logic is a recipe for trouble). Remember to write out small pieces (make sure the water runs before you wash the dishes) -- test and save often!</w:t>
+        <w:t xml:space="preserve">Remember to plan ahead (actually write out some of the logic in your plans … programs are going to start to get complicated enough now that trying to code without breaking things out into functions and thinking through any looping or conditional logic is a recipe for trouble). Remember to write out small pieces (make </w:t>
+      </w:r>
+      <w:proofErr w:type="gramStart"/>
+      <w:r>
+        <w:rPr>
+          <w:rFonts w:ascii="Verdana" w:eastAsia="Times New Roman" w:hAnsi="Verdana" w:cs="Arial"/>
+          <w:color w:val="000000"/>
+          <w:bdr w:val="none" w:sz="0" w:space="0" w:color="auto" w:frame="1"/>
+        </w:rPr>
+        <w:t>sure</w:t>
+      </w:r>
+      <w:proofErr w:type="gramEnd"/>
+      <w:r>
+        <w:rPr>
+          <w:rFonts w:ascii="Verdana" w:eastAsia="Times New Roman" w:hAnsi="Verdana" w:cs="Arial"/>
+          <w:color w:val="000000"/>
+          <w:bdr w:val="none" w:sz="0" w:space="0" w:color="auto" w:frame="1"/>
+        </w:rPr>
+        <w:t xml:space="preserve"> the water runs before you wash the dishes) -- test and save often!</w:t>
       </w:r>
     </w:p>
     <w:p>
@@ -381,7 +439,23 @@
           <w:b/>
           <w:color w:val="000000"/>
         </w:rPr>
-        <w:t>Example output:</w:t>
+        <w:t xml:space="preserve">Example </w:t>
+      </w:r>
+      <w:r>
+        <w:rPr>
+          <w:rFonts w:ascii="Verdana" w:eastAsia="Times New Roman" w:hAnsi="Verdana" w:cs="Arial"/>
+          <w:b/>
+          <w:color w:val="000000"/>
+        </w:rPr>
+        <w:t>output</w:t>
+      </w:r>
+      <w:r>
+        <w:rPr>
+          <w:rFonts w:ascii="Verdana" w:eastAsia="Times New Roman" w:hAnsi="Verdana" w:cs="Arial"/>
+          <w:b/>
+          <w:color w:val="000000"/>
+        </w:rPr>
+        <w:t>:</w:t>
       </w:r>
     </w:p>
     <w:p>
@@ -418,7 +492,7 @@
       <w:r>
         <w:rPr>
           <w:rFonts w:ascii="Consolas" w:eastAsia="Times New Roman" w:hAnsi="Consolas" w:cs="Arial"/>
-          <w:color w:val="538135" w:themeColor="accent6" w:themeShade="BF"/>
+          <w:color w:val="70AD47" w:themeColor="accent6"/>
         </w:rPr>
         <w:t>rock</w:t>
       </w:r>
@@ -445,32 +519,153 @@
           <w:rFonts w:ascii="Consolas" w:eastAsia="Times New Roman" w:hAnsi="Consolas" w:cs="Arial"/>
           <w:color w:val="000000"/>
         </w:rPr>
-        <w:t xml:space="preserve">The computer chose paper </w:t>
-      </w:r>
-    </w:p>
-    <w:p>
-      <w:pPr>
-        <w:spacing w:after="0"/>
-        <w:rPr>
-          <w:rFonts w:ascii="Consolas" w:eastAsia="Times New Roman" w:hAnsi="Consolas" w:cs="Arial"/>
-          <w:color w:val="000000"/>
-        </w:rPr>
-      </w:pPr>
-    </w:p>
-    <w:p>
-      <w:pPr>
-        <w:spacing w:after="0"/>
-        <w:rPr>
-          <w:rFonts w:ascii="Consolas" w:eastAsia="Times New Roman" w:hAnsi="Consolas" w:cs="Arial"/>
-          <w:color w:val="000000"/>
-        </w:rPr>
-      </w:pPr>
-      <w:r>
-        <w:rPr>
-          <w:rFonts w:ascii="Consolas" w:eastAsia="Times New Roman" w:hAnsi="Consolas" w:cs="Arial"/>
-          <w:color w:val="000000"/>
-        </w:rPr>
-        <w:t>The computer wins!</w:t>
+        <w:t xml:space="preserve">The computer chose rock </w:t>
+      </w:r>
+    </w:p>
+    <w:p>
+      <w:pPr>
+        <w:spacing w:after="0"/>
+        <w:rPr>
+          <w:rFonts w:ascii="Consolas" w:eastAsia="Times New Roman" w:hAnsi="Consolas" w:cs="Arial"/>
+          <w:color w:val="000000"/>
+        </w:rPr>
+      </w:pPr>
+    </w:p>
+    <w:p>
+      <w:pPr>
+        <w:spacing w:after="0"/>
+        <w:rPr>
+          <w:rFonts w:ascii="Consolas" w:eastAsia="Times New Roman" w:hAnsi="Consolas" w:cs="Arial"/>
+          <w:color w:val="000000"/>
+        </w:rPr>
+      </w:pPr>
+      <w:r>
+        <w:rPr>
+          <w:rFonts w:ascii="Consolas" w:eastAsia="Times New Roman" w:hAnsi="Consolas" w:cs="Arial"/>
+          <w:color w:val="000000"/>
+        </w:rPr>
+        <w:t>You tied and must play again!</w:t>
+      </w:r>
+    </w:p>
+    <w:p>
+      <w:pPr>
+        <w:spacing w:after="0"/>
+        <w:rPr>
+          <w:rFonts w:ascii="Consolas" w:eastAsia="Times New Roman" w:hAnsi="Consolas" w:cs="Arial"/>
+          <w:color w:val="000000"/>
+        </w:rPr>
+      </w:pPr>
+    </w:p>
+    <w:p>
+      <w:pPr>
+        <w:spacing w:after="0"/>
+        <w:rPr>
+          <w:rFonts w:ascii="Consolas" w:eastAsia="Times New Roman" w:hAnsi="Consolas" w:cs="Arial"/>
+          <w:color w:val="000000"/>
+        </w:rPr>
+      </w:pPr>
+      <w:r>
+        <w:rPr>
+          <w:rFonts w:ascii="Consolas" w:eastAsia="Times New Roman" w:hAnsi="Consolas" w:cs="Arial"/>
+          <w:color w:val="000000"/>
+        </w:rPr>
+        <w:t xml:space="preserve">Please enter "rock", "paper", or "scissors", all-lowercase, no quotation marks: </w:t>
+      </w:r>
+      <w:r>
+        <w:rPr>
+          <w:rFonts w:ascii="Consolas" w:eastAsia="Times New Roman" w:hAnsi="Consolas" w:cs="Arial"/>
+          <w:color w:val="70AD47" w:themeColor="accent6"/>
+        </w:rPr>
+        <w:t>potato</w:t>
+      </w:r>
+    </w:p>
+    <w:p>
+      <w:pPr>
+        <w:spacing w:after="0"/>
+        <w:rPr>
+          <w:rFonts w:ascii="Consolas" w:eastAsia="Times New Roman" w:hAnsi="Consolas" w:cs="Arial"/>
+          <w:color w:val="000000"/>
+        </w:rPr>
+      </w:pPr>
+      <w:r>
+        <w:rPr>
+          <w:rFonts w:ascii="Consolas" w:eastAsia="Times New Roman" w:hAnsi="Consolas" w:cs="Arial"/>
+          <w:color w:val="000000"/>
+        </w:rPr>
+        <w:t>That was not one of the options; please try again.</w:t>
+      </w:r>
+    </w:p>
+    <w:p>
+      <w:pPr>
+        <w:spacing w:after="0"/>
+        <w:rPr>
+          <w:rFonts w:ascii="Consolas" w:eastAsia="Times New Roman" w:hAnsi="Consolas" w:cs="Arial"/>
+          <w:color w:val="000000"/>
+        </w:rPr>
+      </w:pPr>
+      <w:r>
+        <w:rPr>
+          <w:rFonts w:ascii="Consolas" w:eastAsia="Times New Roman" w:hAnsi="Consolas" w:cs="Arial"/>
+          <w:color w:val="000000"/>
+        </w:rPr>
+        <w:t xml:space="preserve">Please enter "rock", "paper", or "scissors", all-lowercase, no quotation marks: </w:t>
+      </w:r>
+      <w:r>
+        <w:rPr>
+          <w:rFonts w:ascii="Consolas" w:eastAsia="Times New Roman" w:hAnsi="Consolas" w:cs="Arial"/>
+          <w:color w:val="70AD47" w:themeColor="accent6"/>
+        </w:rPr>
+        <w:t>rock</w:t>
+      </w:r>
+    </w:p>
+    <w:p>
+      <w:pPr>
+        <w:spacing w:after="0"/>
+        <w:rPr>
+          <w:rFonts w:ascii="Consolas" w:eastAsia="Times New Roman" w:hAnsi="Consolas" w:cs="Arial"/>
+          <w:color w:val="000000"/>
+        </w:rPr>
+      </w:pPr>
+    </w:p>
+    <w:p>
+      <w:pPr>
+        <w:spacing w:after="0"/>
+        <w:rPr>
+          <w:rFonts w:ascii="Consolas" w:eastAsia="Times New Roman" w:hAnsi="Consolas" w:cs="Arial"/>
+          <w:color w:val="000000"/>
+        </w:rPr>
+      </w:pPr>
+      <w:r>
+        <w:rPr>
+          <w:rFonts w:ascii="Consolas" w:eastAsia="Times New Roman" w:hAnsi="Consolas" w:cs="Arial"/>
+          <w:color w:val="000000"/>
+        </w:rPr>
+        <w:t xml:space="preserve">The computer chose scissors </w:t>
+      </w:r>
+    </w:p>
+    <w:p>
+      <w:pPr>
+        <w:spacing w:after="0"/>
+        <w:rPr>
+          <w:rFonts w:ascii="Consolas" w:eastAsia="Times New Roman" w:hAnsi="Consolas" w:cs="Arial"/>
+          <w:color w:val="000000"/>
+        </w:rPr>
+      </w:pPr>
+    </w:p>
+    <w:p>
+      <w:pPr>
+        <w:spacing w:after="0"/>
+        <w:rPr>
+          <w:rFonts w:ascii="Consolas" w:eastAsia="Times New Roman" w:hAnsi="Consolas" w:cs="Arial"/>
+          <w:color w:val="000000"/>
+        </w:rPr>
+      </w:pPr>
+      <w:r>
+        <w:rPr>
+          <w:rFonts w:ascii="Consolas" w:eastAsia="Times New Roman" w:hAnsi="Consolas" w:cs="Arial"/>
+          <w:color w:val="000000"/>
+        </w:rPr>
+        <w:t>You win!</w:t>
       </w:r>
     </w:p>
     <w:p>
@@ -515,25 +710,56 @@
           <w:color w:val="000000"/>
           <w:bdr w:val="none" w:sz="0" w:space="0" w:color="auto" w:frame="1"/>
         </w:rPr>
-        <w:t>(Use functions)</w:t>
-      </w:r>
-    </w:p>
-    <w:p>
-      <w:pPr>
-        <w:rPr>
-          <w:rFonts w:ascii="Verdana" w:eastAsia="Times New Roman" w:hAnsi="Verdana" w:cs="Arial"/>
-          <w:color w:val="000000"/>
-          <w:bdr w:val="none" w:sz="0" w:space="0" w:color="auto" w:frame="1"/>
-        </w:rPr>
-      </w:pPr>
-      <w:r>
-        <w:rPr>
-          <w:rFonts w:ascii="Verdana" w:eastAsia="Times New Roman" w:hAnsi="Verdana" w:cs="Arial"/>
-          <w:color w:val="000000"/>
-          <w:bdr w:val="none" w:sz="0" w:space="0" w:color="auto" w:frame="1"/>
-        </w:rPr>
-        <w:lastRenderedPageBreak/>
-        <w:t>Your program should generate a random number in the range from 1 through 100 and ask the user to guess what the number is. If they guess too high, the program should display “Too high, try again.” If they guess too low, the program should display “Too low, try again.” If they guess the correct number, the application should congratulate them, tell them how many guesses it took, and ask if they want to play again. If they do, the program should generate a new random n</w:t>
+        <w:t xml:space="preserve">(Use </w:t>
+      </w:r>
+      <w:r>
+        <w:rPr>
+          <w:rFonts w:ascii="Verdana" w:eastAsia="Times New Roman" w:hAnsi="Verdana" w:cs="Arial"/>
+          <w:color w:val="000000"/>
+          <w:bdr w:val="none" w:sz="0" w:space="0" w:color="auto" w:frame="1"/>
+        </w:rPr>
+        <w:t>at least two functions.</w:t>
+      </w:r>
+      <w:r>
+        <w:rPr>
+          <w:rFonts w:ascii="Verdana" w:eastAsia="Times New Roman" w:hAnsi="Verdana" w:cs="Arial"/>
+          <w:color w:val="000000"/>
+          <w:bdr w:val="none" w:sz="0" w:space="0" w:color="auto" w:frame="1"/>
+        </w:rPr>
+        <w:t>)</w:t>
+      </w:r>
+    </w:p>
+    <w:p>
+      <w:pPr>
+        <w:rPr>
+          <w:rFonts w:ascii="Verdana" w:eastAsia="Times New Roman" w:hAnsi="Verdana" w:cs="Arial"/>
+          <w:color w:val="000000"/>
+          <w:bdr w:val="none" w:sz="0" w:space="0" w:color="auto" w:frame="1"/>
+        </w:rPr>
+      </w:pPr>
+      <w:r>
+        <w:rPr>
+          <w:rFonts w:ascii="Verdana" w:eastAsia="Times New Roman" w:hAnsi="Verdana" w:cs="Arial"/>
+          <w:color w:val="000000"/>
+          <w:bdr w:val="none" w:sz="0" w:space="0" w:color="auto" w:frame="1"/>
+        </w:rPr>
+        <w:t>Your program should generate a random number in the range from 1</w:t>
+      </w:r>
+      <w:r>
+        <w:rPr>
+          <w:rFonts w:ascii="Verdana" w:eastAsia="Times New Roman" w:hAnsi="Verdana" w:cs="Arial"/>
+          <w:color w:val="000000"/>
+          <w:bdr w:val="none" w:sz="0" w:space="0" w:color="auto" w:frame="1"/>
+        </w:rPr>
+        <w:t xml:space="preserve"> through</w:t>
+      </w:r>
+      <w:r>
+        <w:rPr>
+          <w:rFonts w:ascii="Verdana" w:eastAsia="Times New Roman" w:hAnsi="Verdana" w:cs="Arial"/>
+          <w:color w:val="000000"/>
+          <w:bdr w:val="none" w:sz="0" w:space="0" w:color="auto" w:frame="1"/>
+        </w:rPr>
+        <w:t xml:space="preserve"> 100 and ask the user to guess what the number is. If they guess too high, the program should display “Too high, try again.” If they guess too low, the program should display “Too low, try again.” If they guess the correct number, the application should congratulate them, tell them how many guesses it took, and ask if they want to play again. If they do, the program should generate a new random n</w:t>
       </w:r>
       <w:r>
         <w:rPr>
@@ -543,11 +769,40 @@
         </w:rPr>
         <w:t xml:space="preserve">umber and let them play again. </w:t>
       </w:r>
-    </w:p>
-    <w:p>
-      <w:pPr>
-        <w:rPr>
-          <w:rFonts w:ascii="Verdana" w:hAnsi="Verdana"/>
+      <w:r>
+        <w:rPr>
+          <w:rFonts w:ascii="Verdana" w:eastAsia="Times New Roman" w:hAnsi="Verdana" w:cs="Arial"/>
+          <w:color w:val="000000"/>
+          <w:bdr w:val="none" w:sz="0" w:space="0" w:color="auto" w:frame="1"/>
+        </w:rPr>
+        <w:t xml:space="preserve">(I’m going to stop pointing this out and expect you to </w:t>
+      </w:r>
+      <w:r>
+        <w:rPr>
+          <w:rFonts w:ascii="Verdana" w:eastAsia="Times New Roman" w:hAnsi="Verdana" w:cs="Arial"/>
+          <w:i/>
+          <w:iCs/>
+          <w:color w:val="000000"/>
+          <w:bdr w:val="none" w:sz="0" w:space="0" w:color="auto" w:frame="1"/>
+        </w:rPr>
+        <w:t>do this automatically</w:t>
+      </w:r>
+      <w:r>
+        <w:rPr>
+          <w:rFonts w:ascii="Verdana" w:eastAsia="Times New Roman" w:hAnsi="Verdana" w:cs="Arial"/>
+          <w:color w:val="000000"/>
+          <w:bdr w:val="none" w:sz="0" w:space="0" w:color="auto" w:frame="1"/>
+        </w:rPr>
+        <w:t>, but I’ll say it explicitly for now: don’t accept invalid numbers as input.)</w:t>
+      </w:r>
+    </w:p>
+    <w:p>
+      <w:pPr>
+        <w:spacing w:after="0"/>
+        <w:rPr>
+          <w:rFonts w:ascii="Verdana" w:eastAsia="Times New Roman" w:hAnsi="Verdana" w:cs="Arial"/>
+          <w:color w:val="000000"/>
+          <w:bdr w:val="none" w:sz="0" w:space="0" w:color="auto" w:frame="1"/>
         </w:rPr>
       </w:pPr>
     </w:p>
@@ -577,20 +832,6 @@
         <w:rPr>
           <w:rFonts w:ascii="Consolas" w:hAnsi="Consolas"/>
         </w:rPr>
-        <w:t>Let's play a game.</w:t>
-      </w:r>
-    </w:p>
-    <w:p>
-      <w:pPr>
-        <w:spacing w:after="0"/>
-        <w:rPr>
-          <w:rFonts w:ascii="Consolas" w:hAnsi="Consolas"/>
-        </w:rPr>
-      </w:pPr>
-      <w:r>
-        <w:rPr>
-          <w:rFonts w:ascii="Consolas" w:hAnsi="Consolas"/>
-        </w:rPr>
         <w:t>I'm thinking of a number between 1 and 100. Try to guess it!</w:t>
       </w:r>
     </w:p>
@@ -618,7 +859,50 @@
       <w:r>
         <w:rPr>
           <w:rFonts w:ascii="Consolas" w:hAnsi="Consolas"/>
-          <w:color w:val="538135" w:themeColor="accent6" w:themeShade="BF"/>
+          <w:color w:val="70AD47" w:themeColor="accent6"/>
+        </w:rPr>
+        <w:t>105</w:t>
+      </w:r>
+    </w:p>
+    <w:p>
+      <w:pPr>
+        <w:spacing w:after="0"/>
+        <w:rPr>
+          <w:rFonts w:ascii="Consolas" w:hAnsi="Consolas"/>
+        </w:rPr>
+      </w:pPr>
+      <w:r>
+        <w:rPr>
+          <w:rFonts w:ascii="Consolas" w:hAnsi="Consolas"/>
+        </w:rPr>
+        <w:t>That was not a valid guess.</w:t>
+      </w:r>
+    </w:p>
+    <w:p>
+      <w:pPr>
+        <w:spacing w:after="0"/>
+        <w:rPr>
+          <w:rFonts w:ascii="Consolas" w:hAnsi="Consolas"/>
+        </w:rPr>
+      </w:pPr>
+    </w:p>
+    <w:p>
+      <w:pPr>
+        <w:spacing w:after="0"/>
+        <w:rPr>
+          <w:rFonts w:ascii="Consolas" w:hAnsi="Consolas"/>
+        </w:rPr>
+      </w:pPr>
+      <w:r>
+        <w:rPr>
+          <w:rFonts w:ascii="Consolas" w:hAnsi="Consolas"/>
+        </w:rPr>
+        <w:t xml:space="preserve">Please guess a number between 1 and 100: </w:t>
+      </w:r>
+      <w:r>
+        <w:rPr>
+          <w:rFonts w:ascii="Consolas" w:hAnsi="Consolas"/>
+          <w:color w:val="70AD47" w:themeColor="accent6"/>
         </w:rPr>
         <w:t>50</w:t>
       </w:r>
@@ -634,6 +918,49 @@
         <w:rPr>
           <w:rFonts w:ascii="Consolas" w:hAnsi="Consolas"/>
         </w:rPr>
+        <w:t>Your guess was low. Keep going!</w:t>
+      </w:r>
+    </w:p>
+    <w:p>
+      <w:pPr>
+        <w:spacing w:after="0"/>
+        <w:rPr>
+          <w:rFonts w:ascii="Consolas" w:hAnsi="Consolas"/>
+        </w:rPr>
+      </w:pPr>
+    </w:p>
+    <w:p>
+      <w:pPr>
+        <w:spacing w:after="0"/>
+        <w:rPr>
+          <w:rFonts w:ascii="Consolas" w:hAnsi="Consolas"/>
+        </w:rPr>
+      </w:pPr>
+      <w:r>
+        <w:rPr>
+          <w:rFonts w:ascii="Consolas" w:hAnsi="Consolas"/>
+        </w:rPr>
+        <w:t xml:space="preserve">Please guess a number between 1 and 100: </w:t>
+      </w:r>
+      <w:r>
+        <w:rPr>
+          <w:rFonts w:ascii="Consolas" w:hAnsi="Consolas"/>
+          <w:color w:val="70AD47" w:themeColor="accent6"/>
+        </w:rPr>
+        <w:t>75</w:t>
+      </w:r>
+    </w:p>
+    <w:p>
+      <w:pPr>
+        <w:spacing w:after="0"/>
+        <w:rPr>
+          <w:rFonts w:ascii="Consolas" w:hAnsi="Consolas"/>
+        </w:rPr>
+      </w:pPr>
+      <w:r>
+        <w:rPr>
+          <w:rFonts w:ascii="Consolas" w:hAnsi="Consolas"/>
+        </w:rPr>
         <w:t>Your guess was high. Keep going!</w:t>
       </w:r>
     </w:p>
@@ -661,23 +988,23 @@
       <w:r>
         <w:rPr>
           <w:rFonts w:ascii="Consolas" w:hAnsi="Consolas"/>
-          <w:color w:val="538135" w:themeColor="accent6" w:themeShade="BF"/>
-        </w:rPr>
-        <w:t>25</w:t>
-      </w:r>
-    </w:p>
-    <w:p>
-      <w:pPr>
-        <w:spacing w:after="0"/>
-        <w:rPr>
-          <w:rFonts w:ascii="Consolas" w:hAnsi="Consolas"/>
-        </w:rPr>
-      </w:pPr>
-      <w:r>
-        <w:rPr>
-          <w:rFonts w:ascii="Consolas" w:hAnsi="Consolas"/>
-        </w:rPr>
-        <w:t>Your guess was low. Keep going!</w:t>
+          <w:color w:val="70AD47" w:themeColor="accent6"/>
+        </w:rPr>
+        <w:t>62</w:t>
+      </w:r>
+    </w:p>
+    <w:p>
+      <w:pPr>
+        <w:spacing w:after="0"/>
+        <w:rPr>
+          <w:rFonts w:ascii="Consolas" w:hAnsi="Consolas"/>
+        </w:rPr>
+      </w:pPr>
+      <w:r>
+        <w:rPr>
+          <w:rFonts w:ascii="Consolas" w:hAnsi="Consolas"/>
+        </w:rPr>
+        <w:t>Your guess was high. Keep going!</w:t>
       </w:r>
     </w:p>
     <w:p>
@@ -704,23 +1031,23 @@
       <w:r>
         <w:rPr>
           <w:rFonts w:ascii="Consolas" w:hAnsi="Consolas"/>
-          <w:color w:val="538135" w:themeColor="accent6" w:themeShade="BF"/>
-        </w:rPr>
-        <w:t>37</w:t>
-      </w:r>
-    </w:p>
-    <w:p>
-      <w:pPr>
-        <w:spacing w:after="0"/>
-        <w:rPr>
-          <w:rFonts w:ascii="Consolas" w:hAnsi="Consolas"/>
-        </w:rPr>
-      </w:pPr>
-      <w:r>
-        <w:rPr>
-          <w:rFonts w:ascii="Consolas" w:hAnsi="Consolas"/>
-        </w:rPr>
-        <w:t>Your guess was low. Keep going!</w:t>
+          <w:color w:val="70AD47" w:themeColor="accent6"/>
+        </w:rPr>
+        <w:t>55</w:t>
+      </w:r>
+    </w:p>
+    <w:p>
+      <w:pPr>
+        <w:spacing w:after="0"/>
+        <w:rPr>
+          <w:rFonts w:ascii="Consolas" w:hAnsi="Consolas"/>
+        </w:rPr>
+      </w:pPr>
+      <w:r>
+        <w:rPr>
+          <w:rFonts w:ascii="Consolas" w:hAnsi="Consolas"/>
+        </w:rPr>
+        <w:t>Your guess was high. Keep going!</w:t>
       </w:r>
     </w:p>
     <w:p>
@@ -747,152 +1074,23 @@
       <w:r>
         <w:rPr>
           <w:rFonts w:ascii="Consolas" w:hAnsi="Consolas"/>
-          <w:color w:val="538135" w:themeColor="accent6" w:themeShade="BF"/>
-        </w:rPr>
-        <w:t>42</w:t>
-      </w:r>
-    </w:p>
-    <w:p>
-      <w:pPr>
-        <w:spacing w:after="0"/>
-        <w:rPr>
-          <w:rFonts w:ascii="Consolas" w:hAnsi="Consolas"/>
-        </w:rPr>
-      </w:pPr>
-      <w:r>
-        <w:rPr>
-          <w:rFonts w:ascii="Consolas" w:hAnsi="Consolas"/>
-        </w:rPr>
-        <w:t>Your guess was high. Keep going!</w:t>
-      </w:r>
-    </w:p>
-    <w:p>
-      <w:pPr>
-        <w:spacing w:after="0"/>
-        <w:rPr>
-          <w:rFonts w:ascii="Consolas" w:hAnsi="Consolas"/>
-        </w:rPr>
-      </w:pPr>
-    </w:p>
-    <w:p>
-      <w:pPr>
-        <w:spacing w:after="0"/>
-        <w:rPr>
-          <w:rFonts w:ascii="Consolas" w:hAnsi="Consolas"/>
-        </w:rPr>
-      </w:pPr>
-      <w:r>
-        <w:rPr>
-          <w:rFonts w:ascii="Consolas" w:hAnsi="Consolas"/>
-        </w:rPr>
-        <w:t xml:space="preserve">Please guess a number between 1 and 100: </w:t>
-      </w:r>
-      <w:r>
-        <w:rPr>
-          <w:rFonts w:ascii="Consolas" w:hAnsi="Consolas"/>
-          <w:color w:val="538135" w:themeColor="accent6" w:themeShade="BF"/>
-        </w:rPr>
-        <w:t>40</w:t>
-      </w:r>
-    </w:p>
-    <w:p>
-      <w:pPr>
-        <w:spacing w:after="0"/>
-        <w:rPr>
-          <w:rFonts w:ascii="Consolas" w:hAnsi="Consolas"/>
-        </w:rPr>
-      </w:pPr>
-      <w:r>
-        <w:rPr>
-          <w:rFonts w:ascii="Consolas" w:hAnsi="Consolas"/>
-        </w:rPr>
-        <w:t>Your guess was high. Keep going!</w:t>
-      </w:r>
-    </w:p>
-    <w:p>
-      <w:pPr>
-        <w:spacing w:after="0"/>
-        <w:rPr>
-          <w:rFonts w:ascii="Consolas" w:hAnsi="Consolas"/>
-        </w:rPr>
-      </w:pPr>
-    </w:p>
-    <w:p>
-      <w:pPr>
-        <w:spacing w:after="0"/>
-        <w:rPr>
-          <w:rFonts w:ascii="Consolas" w:hAnsi="Consolas"/>
-        </w:rPr>
-      </w:pPr>
-      <w:r>
-        <w:rPr>
-          <w:rFonts w:ascii="Consolas" w:hAnsi="Consolas"/>
-        </w:rPr>
-        <w:t xml:space="preserve">Please guess a number between 1 and 100: </w:t>
-      </w:r>
-      <w:r>
-        <w:rPr>
-          <w:rFonts w:ascii="Consolas" w:hAnsi="Consolas"/>
-          <w:color w:val="538135" w:themeColor="accent6" w:themeShade="BF"/>
-        </w:rPr>
-        <w:t>38</w:t>
-      </w:r>
-    </w:p>
-    <w:p>
-      <w:pPr>
-        <w:spacing w:after="0"/>
-        <w:rPr>
-          <w:rFonts w:ascii="Consolas" w:hAnsi="Consolas"/>
-        </w:rPr>
-      </w:pPr>
-      <w:r>
-        <w:rPr>
-          <w:rFonts w:ascii="Consolas" w:hAnsi="Consolas"/>
-        </w:rPr>
-        <w:t>Your guess was low. Keep going!</w:t>
-      </w:r>
-    </w:p>
-    <w:p>
-      <w:pPr>
-        <w:spacing w:after="0"/>
-        <w:rPr>
-          <w:rFonts w:ascii="Consolas" w:hAnsi="Consolas"/>
-        </w:rPr>
-      </w:pPr>
-    </w:p>
-    <w:p>
-      <w:pPr>
-        <w:spacing w:after="0"/>
-        <w:rPr>
-          <w:rFonts w:ascii="Consolas" w:hAnsi="Consolas"/>
-        </w:rPr>
-      </w:pPr>
-      <w:r>
-        <w:rPr>
-          <w:rFonts w:ascii="Consolas" w:hAnsi="Consolas"/>
-        </w:rPr>
-        <w:t xml:space="preserve">Please guess a number between 1 and 100: </w:t>
-      </w:r>
-      <w:r>
-        <w:rPr>
-          <w:rFonts w:ascii="Consolas" w:hAnsi="Consolas"/>
-          <w:color w:val="538135" w:themeColor="accent6" w:themeShade="BF"/>
-        </w:rPr>
-        <w:t>39</w:t>
-      </w:r>
-    </w:p>
-    <w:p>
-      <w:pPr>
-        <w:spacing w:after="0"/>
-        <w:rPr>
-          <w:rFonts w:ascii="Consolas" w:hAnsi="Consolas"/>
-        </w:rPr>
-      </w:pPr>
-      <w:r>
-        <w:rPr>
-          <w:rFonts w:ascii="Consolas" w:hAnsi="Consolas"/>
-        </w:rPr>
-        <w:t>You won! It took you 7 guesses.</w:t>
+          <w:color w:val="70AD47" w:themeColor="accent6"/>
+        </w:rPr>
+        <w:t>52</w:t>
+      </w:r>
+    </w:p>
+    <w:p>
+      <w:pPr>
+        <w:spacing w:after="0"/>
+        <w:rPr>
+          <w:rFonts w:ascii="Consolas" w:hAnsi="Consolas"/>
+        </w:rPr>
+      </w:pPr>
+      <w:r>
+        <w:rPr>
+          <w:rFonts w:ascii="Consolas" w:hAnsi="Consolas"/>
+        </w:rPr>
+        <w:t>You won! It took you 5 guesses.</w:t>
       </w:r>
     </w:p>
     <w:p>
@@ -919,12 +1117,18 @@
       <w:r>
         <w:rPr>
           <w:rFonts w:ascii="Consolas" w:hAnsi="Consolas"/>
-          <w:color w:val="538135" w:themeColor="accent6" w:themeShade="BF"/>
+          <w:color w:val="70AD47" w:themeColor="accent6"/>
         </w:rPr>
         <w:t>no</w:t>
       </w:r>
     </w:p>
     <w:sectPr>
+      <w:headerReference w:type="even" r:id="rId7"/>
+      <w:headerReference w:type="default" r:id="rId8"/>
+      <w:footerReference w:type="even" r:id="rId9"/>
+      <w:footerReference w:type="default" r:id="rId10"/>
+      <w:headerReference w:type="first" r:id="rId11"/>
+      <w:footerReference w:type="first" r:id="rId12"/>
       <w:pgSz w:w="12240" w:h="15840"/>
       <w:pgMar w:top="1440" w:right="1440" w:bottom="1440" w:left="1440" w:header="720" w:footer="720" w:gutter="0"/>
       <w:cols w:space="720"/>
@@ -932,6 +1136,156 @@
     </w:sectPr>
   </w:body>
 </w:document>
+</file>
+
+<file path=word/endnotes.xml><?xml version="1.0" encoding="utf-8"?>
+<w:endnotes xmlns:wpc="http://schemas.microsoft.com/office/word/2010/wordprocessingCanvas" xmlns:cx="http://schemas.microsoft.com/office/drawing/2014/chartex" xmlns:cx1="http://schemas.microsoft.com/office/drawing/2015/9/8/chartex" xmlns:cx2="http://schemas.microsoft.com/office/drawing/2015/10/21/chartex" xmlns:cx3="http://schemas.microsoft.com/office/drawing/2016/5/9/chartex" xmlns:cx4="http://schemas.microsoft.com/office/drawing/2016/5/10/chartex" xmlns:cx5="http://schemas.microsoft.com/office/drawing/2016/5/11/chartex" xmlns:cx6="http://schemas.microsoft.com/office/drawing/2016/5/12/chartex" xmlns:cx7="http://schemas.microsoft.com/office/drawing/2016/5/13/chartex" xmlns:cx8="http://schemas.microsoft.com/office/drawing/2016/5/14/chartex" xmlns:mc="http://schemas.openxmlformats.org/markup-compatibility/2006" xmlns:aink="http://schemas.microsoft.com/office/drawing/2016/ink" xmlns:am3d="http://schemas.microsoft.com/office/drawing/2017/model3d" xmlns:o="urn:schemas-microsoft-com:office:office" xmlns:r="http://schemas.openxmlformats.org/officeDocument/2006/relationships" xmlns:m="http://schemas.openxmlformats.org/officeDocument/2006/math" xmlns:v="urn:schemas-microsoft-com:vml" xmlns:wp14="http://schemas.microsoft.com/office/word/2010/wordprocessingDrawing" xmlns:wp="http://schemas.openxmlformats.org/drawingml/2006/wordprocessingDrawing" xmlns:w10="urn:schemas-microsoft-com:office:word" xmlns:w="http://schemas.openxmlformats.org/wordprocessingml/2006/main" xmlns:w14="http://schemas.microsoft.com/office/word/2010/wordml" xmlns:w15="http://schemas.microsoft.com/office/word/2012/wordml" xmlns:w16cid="http://schemas.microsoft.com/office/word/2016/wordml/cid" xmlns:w16se="http://schemas.microsoft.com/office/word/2015/wordml/symex" xmlns:wpg="http://schemas.microsoft.com/office/word/2010/wordprocessingGroup" xmlns:wpi="http://schemas.microsoft.com/office/word/2010/wordprocessingInk" xmlns:wne="http://schemas.microsoft.com/office/word/2006/wordml" xmlns:wps="http://schemas.microsoft.com/office/word/2010/wordprocessingShape" mc:Ignorable="w14 w15 w16se w16cid wp14">
+  <w:endnote w:type="separator" w:id="-1">
+    <w:p>
+      <w:pPr>
+        <w:spacing w:after="0" w:line="240" w:lineRule="auto"/>
+      </w:pPr>
+      <w:r>
+        <w:separator/>
+      </w:r>
+    </w:p>
+  </w:endnote>
+  <w:endnote w:type="continuationSeparator" w:id="0">
+    <w:p>
+      <w:pPr>
+        <w:spacing w:after="0" w:line="240" w:lineRule="auto"/>
+      </w:pPr>
+      <w:r>
+        <w:continuationSeparator/>
+      </w:r>
+    </w:p>
+  </w:endnote>
+</w:endnotes>
+</file>
+
+<file path=word/footer1.xml><?xml version="1.0" encoding="utf-8"?>
+<w:ftr xmlns:wpc="http://schemas.microsoft.com/office/word/2010/wordprocessingCanvas" xmlns:cx="http://schemas.microsoft.com/office/drawing/2014/chartex" xmlns:cx1="http://schemas.microsoft.com/office/drawing/2015/9/8/chartex" xmlns:cx2="http://schemas.microsoft.com/office/drawing/2015/10/21/chartex" xmlns:cx3="http://schemas.microsoft.com/office/drawing/2016/5/9/chartex" xmlns:cx4="http://schemas.microsoft.com/office/drawing/2016/5/10/chartex" xmlns:cx5="http://schemas.microsoft.com/office/drawing/2016/5/11/chartex" xmlns:cx6="http://schemas.microsoft.com/office/drawing/2016/5/12/chartex" xmlns:cx7="http://schemas.microsoft.com/office/drawing/2016/5/13/chartex" xmlns:cx8="http://schemas.microsoft.com/office/drawing/2016/5/14/chartex" xmlns:mc="http://schemas.openxmlformats.org/markup-compatibility/2006" xmlns:aink="http://schemas.microsoft.com/office/drawing/2016/ink" xmlns:am3d="http://schemas.microsoft.com/office/drawing/2017/model3d" xmlns:o="urn:schemas-microsoft-com:office:office" xmlns:r="http://schemas.openxmlformats.org/officeDocument/2006/relationships" xmlns:m="http://schemas.openxmlformats.org/officeDocument/2006/math" xmlns:v="urn:schemas-microsoft-com:vml" xmlns:wp14="http://schemas.microsoft.com/office/word/2010/wordprocessingDrawing" xmlns:wp="http://schemas.openxmlformats.org/drawingml/2006/wordprocessingDrawing" xmlns:w10="urn:schemas-microsoft-com:office:word" xmlns:w="http://schemas.openxmlformats.org/wordprocessingml/2006/main" xmlns:w14="http://schemas.microsoft.com/office/word/2010/wordml" xmlns:w15="http://schemas.microsoft.com/office/word/2012/wordml" xmlns:w16cid="http://schemas.microsoft.com/office/word/2016/wordml/cid" xmlns:w16se="http://schemas.microsoft.com/office/word/2015/wordml/symex" xmlns:wpg="http://schemas.microsoft.com/office/word/2010/wordprocessingGroup" xmlns:wpi="http://schemas.microsoft.com/office/word/2010/wordprocessingInk" xmlns:wne="http://schemas.microsoft.com/office/word/2006/wordml" xmlns:wps="http://schemas.microsoft.com/office/word/2010/wordprocessingShape" mc:Ignorable="w14 w15 w16se w16cid wp14">
+  <w:p>
+    <w:pPr>
+      <w:pStyle w:val="Footer"/>
+    </w:pPr>
+  </w:p>
+</w:ftr>
+</file>
+
+<file path=word/footer2.xml><?xml version="1.0" encoding="utf-8"?>
+<w:ftr xmlns:wpc="http://schemas.microsoft.com/office/word/2010/wordprocessingCanvas" xmlns:cx="http://schemas.microsoft.com/office/drawing/2014/chartex" xmlns:cx1="http://schemas.microsoft.com/office/drawing/2015/9/8/chartex" xmlns:cx2="http://schemas.microsoft.com/office/drawing/2015/10/21/chartex" xmlns:cx3="http://schemas.microsoft.com/office/drawing/2016/5/9/chartex" xmlns:cx4="http://schemas.microsoft.com/office/drawing/2016/5/10/chartex" xmlns:cx5="http://schemas.microsoft.com/office/drawing/2016/5/11/chartex" xmlns:cx6="http://schemas.microsoft.com/office/drawing/2016/5/12/chartex" xmlns:cx7="http://schemas.microsoft.com/office/drawing/2016/5/13/chartex" xmlns:cx8="http://schemas.microsoft.com/office/drawing/2016/5/14/chartex" xmlns:mc="http://schemas.openxmlformats.org/markup-compatibility/2006" xmlns:aink="http://schemas.microsoft.com/office/drawing/2016/ink" xmlns:am3d="http://schemas.microsoft.com/office/drawing/2017/model3d" xmlns:o="urn:schemas-microsoft-com:office:office" xmlns:r="http://schemas.openxmlformats.org/officeDocument/2006/relationships" xmlns:m="http://schemas.openxmlformats.org/officeDocument/2006/math" xmlns:v="urn:schemas-microsoft-com:vml" xmlns:wp14="http://schemas.microsoft.com/office/word/2010/wordprocessingDrawing" xmlns:wp="http://schemas.openxmlformats.org/drawingml/2006/wordprocessingDrawing" xmlns:w10="urn:schemas-microsoft-com:office:word" xmlns:w="http://schemas.openxmlformats.org/wordprocessingml/2006/main" xmlns:w14="http://schemas.microsoft.com/office/word/2010/wordml" xmlns:w15="http://schemas.microsoft.com/office/word/2012/wordml" xmlns:w16cid="http://schemas.microsoft.com/office/word/2016/wordml/cid" xmlns:w16se="http://schemas.microsoft.com/office/word/2015/wordml/symex" xmlns:wpg="http://schemas.microsoft.com/office/word/2010/wordprocessingGroup" xmlns:wpi="http://schemas.microsoft.com/office/word/2010/wordprocessingInk" xmlns:wne="http://schemas.microsoft.com/office/word/2006/wordml" xmlns:wps="http://schemas.microsoft.com/office/word/2010/wordprocessingShape" mc:Ignorable="w14 w15 w16se w16cid wp14">
+  <w:p>
+    <w:pPr>
+      <w:pStyle w:val="Footer"/>
+    </w:pPr>
+    <w:r>
+      <w:tab/>
+    </w:r>
+    <w:r>
+      <w:tab/>
+    </w:r>
+    <w:bookmarkStart w:id="0" w:name="_GoBack"/>
+    <w:r>
+      <w:t xml:space="preserve">Page </w:t>
+    </w:r>
+    <w:r>
+      <w:fldChar w:fldCharType="begin"/>
+    </w:r>
+    <w:r>
+      <w:instrText xml:space="preserve"> PAGE  \* Arabic  \* MERGEFORMAT </w:instrText>
+    </w:r>
+    <w:r>
+      <w:fldChar w:fldCharType="separate"/>
+    </w:r>
+    <w:r>
+      <w:rPr>
+        <w:noProof/>
+      </w:rPr>
+      <w:t>1</w:t>
+    </w:r>
+    <w:r>
+      <w:fldChar w:fldCharType="end"/>
+    </w:r>
+    <w:r>
+      <w:t xml:space="preserve"> of </w:t>
+    </w:r>
+    <w:fldSimple w:instr=" NUMPAGES  \* Arabic  \* MERGEFORMAT ">
+      <w:r>
+        <w:rPr>
+          <w:noProof/>
+        </w:rPr>
+        <w:t>2</w:t>
+      </w:r>
+    </w:fldSimple>
+    <w:bookmarkEnd w:id="0"/>
+  </w:p>
+</w:ftr>
+</file>
+
+<file path=word/footer3.xml><?xml version="1.0" encoding="utf-8"?>
+<w:ftr xmlns:wpc="http://schemas.microsoft.com/office/word/2010/wordprocessingCanvas" xmlns:cx="http://schemas.microsoft.com/office/drawing/2014/chartex" xmlns:cx1="http://schemas.microsoft.com/office/drawing/2015/9/8/chartex" xmlns:cx2="http://schemas.microsoft.com/office/drawing/2015/10/21/chartex" xmlns:cx3="http://schemas.microsoft.com/office/drawing/2016/5/9/chartex" xmlns:cx4="http://schemas.microsoft.com/office/drawing/2016/5/10/chartex" xmlns:cx5="http://schemas.microsoft.com/office/drawing/2016/5/11/chartex" xmlns:cx6="http://schemas.microsoft.com/office/drawing/2016/5/12/chartex" xmlns:cx7="http://schemas.microsoft.com/office/drawing/2016/5/13/chartex" xmlns:cx8="http://schemas.microsoft.com/office/drawing/2016/5/14/chartex" xmlns:mc="http://schemas.openxmlformats.org/markup-compatibility/2006" xmlns:aink="http://schemas.microsoft.com/office/drawing/2016/ink" xmlns:am3d="http://schemas.microsoft.com/office/drawing/2017/model3d" xmlns:o="urn:schemas-microsoft-com:office:office" xmlns:r="http://schemas.openxmlformats.org/officeDocument/2006/relationships" xmlns:m="http://schemas.openxmlformats.org/officeDocument/2006/math" xmlns:v="urn:schemas-microsoft-com:vml" xmlns:wp14="http://schemas.microsoft.com/office/word/2010/wordprocessingDrawing" xmlns:wp="http://schemas.openxmlformats.org/drawingml/2006/wordprocessingDrawing" xmlns:w10="urn:schemas-microsoft-com:office:word" xmlns:w="http://schemas.openxmlformats.org/wordprocessingml/2006/main" xmlns:w14="http://schemas.microsoft.com/office/word/2010/wordml" xmlns:w15="http://schemas.microsoft.com/office/word/2012/wordml" xmlns:w16cid="http://schemas.microsoft.com/office/word/2016/wordml/cid" xmlns:w16se="http://schemas.microsoft.com/office/word/2015/wordml/symex" xmlns:wpg="http://schemas.microsoft.com/office/word/2010/wordprocessingGroup" xmlns:wpi="http://schemas.microsoft.com/office/word/2010/wordprocessingInk" xmlns:wne="http://schemas.microsoft.com/office/word/2006/wordml" xmlns:wps="http://schemas.microsoft.com/office/word/2010/wordprocessingShape" mc:Ignorable="w14 w15 w16se w16cid wp14">
+  <w:p>
+    <w:pPr>
+      <w:pStyle w:val="Footer"/>
+    </w:pPr>
+  </w:p>
+</w:ftr>
+</file>
+
+<file path=word/footnotes.xml><?xml version="1.0" encoding="utf-8"?>
+<w:footnotes xmlns:wpc="http://schemas.microsoft.com/office/word/2010/wordprocessingCanvas" xmlns:cx="http://schemas.microsoft.com/office/drawing/2014/chartex" xmlns:cx1="http://schemas.microsoft.com/office/drawing/2015/9/8/chartex" xmlns:cx2="http://schemas.microsoft.com/office/drawing/2015/10/21/chartex" xmlns:cx3="http://schemas.microsoft.com/office/drawing/2016/5/9/chartex" xmlns:cx4="http://schemas.microsoft.com/office/drawing/2016/5/10/chartex" xmlns:cx5="http://schemas.microsoft.com/office/drawing/2016/5/11/chartex" xmlns:cx6="http://schemas.microsoft.com/office/drawing/2016/5/12/chartex" xmlns:cx7="http://schemas.microsoft.com/office/drawing/2016/5/13/chartex" xmlns:cx8="http://schemas.microsoft.com/office/drawing/2016/5/14/chartex" xmlns:mc="http://schemas.openxmlformats.org/markup-compatibility/2006" xmlns:aink="http://schemas.microsoft.com/office/drawing/2016/ink" xmlns:am3d="http://schemas.microsoft.com/office/drawing/2017/model3d" xmlns:o="urn:schemas-microsoft-com:office:office" xmlns:r="http://schemas.openxmlformats.org/officeDocument/2006/relationships" xmlns:m="http://schemas.openxmlformats.org/officeDocument/2006/math" xmlns:v="urn:schemas-microsoft-com:vml" xmlns:wp14="http://schemas.microsoft.com/office/word/2010/wordprocessingDrawing" xmlns:wp="http://schemas.openxmlformats.org/drawingml/2006/wordprocessingDrawing" xmlns:w10="urn:schemas-microsoft-com:office:word" xmlns:w="http://schemas.openxmlformats.org/wordprocessingml/2006/main" xmlns:w14="http://schemas.microsoft.com/office/word/2010/wordml" xmlns:w15="http://schemas.microsoft.com/office/word/2012/wordml" xmlns:w16cid="http://schemas.microsoft.com/office/word/2016/wordml/cid" xmlns:w16se="http://schemas.microsoft.com/office/word/2015/wordml/symex" xmlns:wpg="http://schemas.microsoft.com/office/word/2010/wordprocessingGroup" xmlns:wpi="http://schemas.microsoft.com/office/word/2010/wordprocessingInk" xmlns:wne="http://schemas.microsoft.com/office/word/2006/wordml" xmlns:wps="http://schemas.microsoft.com/office/word/2010/wordprocessingShape" mc:Ignorable="w14 w15 w16se w16cid wp14">
+  <w:footnote w:type="separator" w:id="-1">
+    <w:p>
+      <w:pPr>
+        <w:spacing w:after="0" w:line="240" w:lineRule="auto"/>
+      </w:pPr>
+      <w:r>
+        <w:separator/>
+      </w:r>
+    </w:p>
+  </w:footnote>
+  <w:footnote w:type="continuationSeparator" w:id="0">
+    <w:p>
+      <w:pPr>
+        <w:spacing w:after="0" w:line="240" w:lineRule="auto"/>
+      </w:pPr>
+      <w:r>
+        <w:continuationSeparator/>
+      </w:r>
+    </w:p>
+  </w:footnote>
+</w:footnotes>
+</file>
+
+<file path=word/header1.xml><?xml version="1.0" encoding="utf-8"?>
+<w:hdr xmlns:wpc="http://schemas.microsoft.com/office/word/2010/wordprocessingCanvas" xmlns:cx="http://schemas.microsoft.com/office/drawing/2014/chartex" xmlns:cx1="http://schemas.microsoft.com/office/drawing/2015/9/8/chartex" xmlns:cx2="http://schemas.microsoft.com/office/drawing/2015/10/21/chartex" xmlns:cx3="http://schemas.microsoft.com/office/drawing/2016/5/9/chartex" xmlns:cx4="http://schemas.microsoft.com/office/drawing/2016/5/10/chartex" xmlns:cx5="http://schemas.microsoft.com/office/drawing/2016/5/11/chartex" xmlns:cx6="http://schemas.microsoft.com/office/drawing/2016/5/12/chartex" xmlns:cx7="http://schemas.microsoft.com/office/drawing/2016/5/13/chartex" xmlns:cx8="http://schemas.microsoft.com/office/drawing/2016/5/14/chartex" xmlns:mc="http://schemas.openxmlformats.org/markup-compatibility/2006" xmlns:aink="http://schemas.microsoft.com/office/drawing/2016/ink" xmlns:am3d="http://schemas.microsoft.com/office/drawing/2017/model3d" xmlns:o="urn:schemas-microsoft-com:office:office" xmlns:r="http://schemas.openxmlformats.org/officeDocument/2006/relationships" xmlns:m="http://schemas.openxmlformats.org/officeDocument/2006/math" xmlns:v="urn:schemas-microsoft-com:vml" xmlns:wp14="http://schemas.microsoft.com/office/word/2010/wordprocessingDrawing" xmlns:wp="http://schemas.openxmlformats.org/drawingml/2006/wordprocessingDrawing" xmlns:w10="urn:schemas-microsoft-com:office:word" xmlns:w="http://schemas.openxmlformats.org/wordprocessingml/2006/main" xmlns:w14="http://schemas.microsoft.com/office/word/2010/wordml" xmlns:w15="http://schemas.microsoft.com/office/word/2012/wordml" xmlns:w16cid="http://schemas.microsoft.com/office/word/2016/wordml/cid" xmlns:w16se="http://schemas.microsoft.com/office/word/2015/wordml/symex" xmlns:wpg="http://schemas.microsoft.com/office/word/2010/wordprocessingGroup" xmlns:wpi="http://schemas.microsoft.com/office/word/2010/wordprocessingInk" xmlns:wne="http://schemas.microsoft.com/office/word/2006/wordml" xmlns:wps="http://schemas.microsoft.com/office/word/2010/wordprocessingShape" mc:Ignorable="w14 w15 w16se w16cid wp14">
+  <w:p>
+    <w:pPr>
+      <w:pStyle w:val="Header"/>
+    </w:pPr>
+  </w:p>
+</w:hdr>
+</file>
+
+<file path=word/header2.xml><?xml version="1.0" encoding="utf-8"?>
+<w:hdr xmlns:wpc="http://schemas.microsoft.com/office/word/2010/wordprocessingCanvas" xmlns:cx="http://schemas.microsoft.com/office/drawing/2014/chartex" xmlns:cx1="http://schemas.microsoft.com/office/drawing/2015/9/8/chartex" xmlns:cx2="http://schemas.microsoft.com/office/drawing/2015/10/21/chartex" xmlns:cx3="http://schemas.microsoft.com/office/drawing/2016/5/9/chartex" xmlns:cx4="http://schemas.microsoft.com/office/drawing/2016/5/10/chartex" xmlns:cx5="http://schemas.microsoft.com/office/drawing/2016/5/11/chartex" xmlns:cx6="http://schemas.microsoft.com/office/drawing/2016/5/12/chartex" xmlns:cx7="http://schemas.microsoft.com/office/drawing/2016/5/13/chartex" xmlns:cx8="http://schemas.microsoft.com/office/drawing/2016/5/14/chartex" xmlns:mc="http://schemas.openxmlformats.org/markup-compatibility/2006" xmlns:aink="http://schemas.microsoft.com/office/drawing/2016/ink" xmlns:am3d="http://schemas.microsoft.com/office/drawing/2017/model3d" xmlns:o="urn:schemas-microsoft-com:office:office" xmlns:r="http://schemas.openxmlformats.org/officeDocument/2006/relationships" xmlns:m="http://schemas.openxmlformats.org/officeDocument/2006/math" xmlns:v="urn:schemas-microsoft-com:vml" xmlns:wp14="http://schemas.microsoft.com/office/word/2010/wordprocessingDrawing" xmlns:wp="http://schemas.openxmlformats.org/drawingml/2006/wordprocessingDrawing" xmlns:w10="urn:schemas-microsoft-com:office:word" xmlns:w="http://schemas.openxmlformats.org/wordprocessingml/2006/main" xmlns:w14="http://schemas.microsoft.com/office/word/2010/wordml" xmlns:w15="http://schemas.microsoft.com/office/word/2012/wordml" xmlns:w16cid="http://schemas.microsoft.com/office/word/2016/wordml/cid" xmlns:w16se="http://schemas.microsoft.com/office/word/2015/wordml/symex" xmlns:wpg="http://schemas.microsoft.com/office/word/2010/wordprocessingGroup" xmlns:wpi="http://schemas.microsoft.com/office/word/2010/wordprocessingInk" xmlns:wne="http://schemas.microsoft.com/office/word/2006/wordml" xmlns:wps="http://schemas.microsoft.com/office/word/2010/wordprocessingShape" mc:Ignorable="w14 w15 w16se w16cid wp14">
+  <w:p>
+    <w:pPr>
+      <w:pStyle w:val="Header"/>
+    </w:pPr>
+  </w:p>
+</w:hdr>
+</file>
+
+<file path=word/header3.xml><?xml version="1.0" encoding="utf-8"?>
+<w:hdr xmlns:wpc="http://schemas.microsoft.com/office/word/2010/wordprocessingCanvas" xmlns:cx="http://schemas.microsoft.com/office/drawing/2014/chartex" xmlns:cx1="http://schemas.microsoft.com/office/drawing/2015/9/8/chartex" xmlns:cx2="http://schemas.microsoft.com/office/drawing/2015/10/21/chartex" xmlns:cx3="http://schemas.microsoft.com/office/drawing/2016/5/9/chartex" xmlns:cx4="http://schemas.microsoft.com/office/drawing/2016/5/10/chartex" xmlns:cx5="http://schemas.microsoft.com/office/drawing/2016/5/11/chartex" xmlns:cx6="http://schemas.microsoft.com/office/drawing/2016/5/12/chartex" xmlns:cx7="http://schemas.microsoft.com/office/drawing/2016/5/13/chartex" xmlns:cx8="http://schemas.microsoft.com/office/drawing/2016/5/14/chartex" xmlns:mc="http://schemas.openxmlformats.org/markup-compatibility/2006" xmlns:aink="http://schemas.microsoft.com/office/drawing/2016/ink" xmlns:am3d="http://schemas.microsoft.com/office/drawing/2017/model3d" xmlns:o="urn:schemas-microsoft-com:office:office" xmlns:r="http://schemas.openxmlformats.org/officeDocument/2006/relationships" xmlns:m="http://schemas.openxmlformats.org/officeDocument/2006/math" xmlns:v="urn:schemas-microsoft-com:vml" xmlns:wp14="http://schemas.microsoft.com/office/word/2010/wordprocessingDrawing" xmlns:wp="http://schemas.openxmlformats.org/drawingml/2006/wordprocessingDrawing" xmlns:w10="urn:schemas-microsoft-com:office:word" xmlns:w="http://schemas.openxmlformats.org/wordprocessingml/2006/main" xmlns:w14="http://schemas.microsoft.com/office/word/2010/wordml" xmlns:w15="http://schemas.microsoft.com/office/word/2012/wordml" xmlns:w16cid="http://schemas.microsoft.com/office/word/2016/wordml/cid" xmlns:w16se="http://schemas.microsoft.com/office/word/2015/wordml/symex" xmlns:wpg="http://schemas.microsoft.com/office/word/2010/wordprocessingGroup" xmlns:wpi="http://schemas.microsoft.com/office/word/2010/wordprocessingInk" xmlns:wne="http://schemas.microsoft.com/office/word/2006/wordml" xmlns:wps="http://schemas.microsoft.com/office/word/2010/wordprocessingShape" mc:Ignorable="w14 w15 w16se w16cid wp14">
+  <w:p>
+    <w:pPr>
+      <w:pStyle w:val="Header"/>
+    </w:pPr>
+  </w:p>
+</w:hdr>
 </file>
 
 <file path=word/numbering.xml><?xml version="1.0" encoding="utf-8"?>
@@ -1151,6 +1505,7 @@
     <w:lsdException w:name="HTML Sample" w:semiHidden="1" w:unhideWhenUsed="1"/>
     <w:lsdException w:name="HTML Typewriter" w:semiHidden="1" w:unhideWhenUsed="1"/>
     <w:lsdException w:name="HTML Variable" w:semiHidden="1" w:unhideWhenUsed="1"/>
+    <w:lsdException w:name="Normal Table" w:semiHidden="1" w:unhideWhenUsed="1"/>
     <w:lsdException w:name="annotation subject" w:semiHidden="1" w:unhideWhenUsed="1"/>
     <w:lsdException w:name="No List" w:semiHidden="1" w:unhideWhenUsed="1"/>
     <w:lsdException w:name="Outline List 1" w:semiHidden="1" w:unhideWhenUsed="1"/>
@@ -1193,8 +1548,11 @@
     <w:lsdException w:name="Table Contemporary" w:semiHidden="1" w:unhideWhenUsed="1"/>
     <w:lsdException w:name="Table Elegant" w:semiHidden="1" w:unhideWhenUsed="1"/>
     <w:lsdException w:name="Table Professional" w:semiHidden="1" w:unhideWhenUsed="1"/>
+    <w:lsdException w:name="Table Subtle 1" w:semiHidden="1" w:unhideWhenUsed="1"/>
     <w:lsdException w:name="Table Subtle 2" w:semiHidden="1" w:unhideWhenUsed="1"/>
     <w:lsdException w:name="Table Web 1" w:semiHidden="1" w:unhideWhenUsed="1"/>
+    <w:lsdException w:name="Table Web 2" w:semiHidden="1" w:unhideWhenUsed="1"/>
+    <w:lsdException w:name="Table Web 3" w:semiHidden="1" w:unhideWhenUsed="1"/>
     <w:lsdException w:name="Balloon Text" w:semiHidden="1" w:unhideWhenUsed="1"/>
     <w:lsdException w:name="Table Grid" w:uiPriority="39"/>
     <w:lsdException w:name="Table Theme" w:semiHidden="1" w:unhideWhenUsed="1"/>
@@ -1476,6 +1834,50 @@
       <w:contextualSpacing/>
     </w:pPr>
   </w:style>
+  <w:style w:type="paragraph" w:styleId="Header">
+    <w:name w:val="header"/>
+    <w:basedOn w:val="Normal"/>
+    <w:link w:val="HeaderChar"/>
+    <w:uiPriority w:val="99"/>
+    <w:unhideWhenUsed/>
+    <w:rsid w:val="00E50B22"/>
+    <w:pPr>
+      <w:tabs>
+        <w:tab w:val="center" w:pos="4680"/>
+        <w:tab w:val="right" w:pos="9360"/>
+      </w:tabs>
+      <w:spacing w:after="0" w:line="240" w:lineRule="auto"/>
+    </w:pPr>
+  </w:style>
+  <w:style w:type="character" w:customStyle="1" w:styleId="HeaderChar">
+    <w:name w:val="Header Char"/>
+    <w:basedOn w:val="DefaultParagraphFont"/>
+    <w:link w:val="Header"/>
+    <w:uiPriority w:val="99"/>
+    <w:rsid w:val="00E50B22"/>
+  </w:style>
+  <w:style w:type="paragraph" w:styleId="Footer">
+    <w:name w:val="footer"/>
+    <w:basedOn w:val="Normal"/>
+    <w:link w:val="FooterChar"/>
+    <w:uiPriority w:val="99"/>
+    <w:unhideWhenUsed/>
+    <w:rsid w:val="00E50B22"/>
+    <w:pPr>
+      <w:tabs>
+        <w:tab w:val="center" w:pos="4680"/>
+        <w:tab w:val="right" w:pos="9360"/>
+      </w:tabs>
+      <w:spacing w:after="0" w:line="240" w:lineRule="auto"/>
+    </w:pPr>
+  </w:style>
+  <w:style w:type="character" w:customStyle="1" w:styleId="FooterChar">
+    <w:name w:val="Footer Char"/>
+    <w:basedOn w:val="DefaultParagraphFont"/>
+    <w:link w:val="Footer"/>
+    <w:uiPriority w:val="99"/>
+    <w:rsid w:val="00E50B22"/>
+  </w:style>
 </w:styles>
 </file>
 
